--- a/SEP/Writing/SCRUM/Sprint 1/Sprint_1 Backlog.docx
+++ b/SEP/Writing/SCRUM/Sprint 1/Sprint_1 Backlog.docx
@@ -234,7 +234,7 @@
                 <w:sz w:val="24"/>
                 <w:szCs w:val="24"/>
               </w:rPr>
-              <w:t>4</w:t>
+              <w:t>All</w:t>
             </w:r>
           </w:p>
         </w:tc>
@@ -335,8 +335,6 @@
               </w:rPr>
               <w:t>2</w:t>
             </w:r>
-            <w:bookmarkStart w:id="0" w:name="_GoBack"/>
-            <w:bookmarkEnd w:id="0"/>
           </w:p>
         </w:tc>
         <w:tc>
@@ -388,7 +386,7 @@
                 <w:sz w:val="24"/>
                 <w:szCs w:val="24"/>
               </w:rPr>
-              <w:t>7, 8, 9</w:t>
+              <w:t>3</w:t>
             </w:r>
           </w:p>
         </w:tc>
@@ -434,9 +432,22 @@
                 <w:sz w:val="24"/>
                 <w:szCs w:val="24"/>
               </w:rPr>
-              <w:t xml:space="preserve">Design &amp; document </w:t>
-            </w:r>
-            <w:proofErr w:type="spellStart"/>
+              <w:t xml:space="preserve">Design &amp; </w:t>
+            </w:r>
+            <w:r>
+              <w:rPr>
+                <w:sz w:val="24"/>
+                <w:szCs w:val="24"/>
+              </w:rPr>
+              <w:t>describe</w:t>
+            </w:r>
+            <w:r>
+              <w:rPr>
+                <w:sz w:val="24"/>
+                <w:szCs w:val="24"/>
+              </w:rPr>
+              <w:t xml:space="preserve"> </w:t>
+            </w:r>
             <w:r>
               <w:rPr>
                 <w:sz w:val="24"/>
@@ -444,13 +455,26 @@
               </w:rPr>
               <w:t>usecases</w:t>
             </w:r>
-            <w:proofErr w:type="spellEnd"/>
-            <w:r>
-              <w:rPr>
-                <w:sz w:val="24"/>
-                <w:szCs w:val="24"/>
-              </w:rPr>
-              <w:t xml:space="preserve"> for adding, finding and changing data by an administrator or head administrator</w:t>
+            <w:r>
+              <w:rPr>
+                <w:sz w:val="24"/>
+                <w:szCs w:val="24"/>
+              </w:rPr>
+              <w:t xml:space="preserve"> for adding </w:t>
+            </w:r>
+            <w:r>
+              <w:rPr>
+                <w:sz w:val="24"/>
+                <w:szCs w:val="24"/>
+              </w:rPr>
+              <w:t xml:space="preserve">an element by </w:t>
+            </w:r>
+            <w:r>
+              <w:rPr>
+                <w:sz w:val="24"/>
+                <w:szCs w:val="24"/>
+              </w:rPr>
+              <w:t xml:space="preserve">an administrator </w:t>
             </w:r>
           </w:p>
         </w:tc>
@@ -550,7 +574,7 @@
                 <w:sz w:val="24"/>
                 <w:szCs w:val="24"/>
               </w:rPr>
-              <w:t>6, 7</w:t>
+              <w:t>3</w:t>
             </w:r>
           </w:p>
         </w:tc>
@@ -596,7 +620,7 @@
                 <w:sz w:val="24"/>
                 <w:szCs w:val="24"/>
               </w:rPr>
-              <w:t>Implement &amp; test adding data by an administrator</w:t>
+              <w:t>Create activity diagram</w:t>
             </w:r>
           </w:p>
         </w:tc>
@@ -614,13 +638,6 @@
                 <w:szCs w:val="24"/>
               </w:rPr>
             </w:pPr>
-            <w:r>
-              <w:rPr>
-                <w:sz w:val="24"/>
-                <w:szCs w:val="24"/>
-              </w:rPr>
-              <w:t>Dragos</w:t>
-            </w:r>
           </w:p>
         </w:tc>
         <w:tc>
@@ -637,13 +654,6 @@
                 <w:szCs w:val="24"/>
               </w:rPr>
             </w:pPr>
-            <w:r>
-              <w:rPr>
-                <w:sz w:val="24"/>
-                <w:szCs w:val="24"/>
-              </w:rPr>
-              <w:t>3</w:t>
-            </w:r>
           </w:p>
         </w:tc>
         <w:tc>
@@ -660,19 +670,11 @@
                 <w:szCs w:val="24"/>
               </w:rPr>
             </w:pPr>
-            <w:r>
-              <w:rPr>
-                <w:sz w:val="24"/>
-                <w:szCs w:val="24"/>
-              </w:rPr>
-              <w:t>In progress</w:t>
-            </w:r>
           </w:p>
         </w:tc>
       </w:tr>
       <w:tr>
         <w:trPr>
-          <w:trHeight w:val="458"/>
           <w:jc w:val="center"/>
         </w:trPr>
         <w:tc>
@@ -690,14 +692,6 @@
                 <w:szCs w:val="24"/>
               </w:rPr>
             </w:pPr>
-            <w:r>
-              <w:rPr>
-                <w:b w:val="0"/>
-                <w:sz w:val="24"/>
-                <w:szCs w:val="24"/>
-              </w:rPr>
-              <w:t>6, 8</w:t>
-            </w:r>
           </w:p>
         </w:tc>
         <w:tc>
@@ -742,7 +736,7 @@
                 <w:sz w:val="24"/>
                 <w:szCs w:val="24"/>
               </w:rPr>
-              <w:t>Implement &amp; test finding data by an administrator</w:t>
+              <w:t>Start the analysis class diagram</w:t>
             </w:r>
           </w:p>
         </w:tc>
@@ -760,6 +754,407 @@
                 <w:szCs w:val="24"/>
               </w:rPr>
             </w:pPr>
+          </w:p>
+        </w:tc>
+        <w:tc>
+          <w:tcPr>
+            <w:tcW w:w="1290" w:type="dxa"/>
+            <w:vAlign w:val="center"/>
+          </w:tcPr>
+          <w:p>
+            <w:pPr>
+              <w:jc w:val="center"/>
+              <w:cnfStyle w:val="000000000000" w:firstRow="0" w:lastRow="0" w:firstColumn="0" w:lastColumn="0" w:oddVBand="0" w:evenVBand="0" w:oddHBand="0" w:evenHBand="0" w:firstRowFirstColumn="0" w:firstRowLastColumn="0" w:lastRowFirstColumn="0" w:lastRowLastColumn="0"/>
+              <w:rPr>
+                <w:sz w:val="24"/>
+                <w:szCs w:val="24"/>
+              </w:rPr>
+            </w:pPr>
+          </w:p>
+        </w:tc>
+        <w:tc>
+          <w:tcPr>
+            <w:tcW w:w="2065" w:type="dxa"/>
+            <w:vAlign w:val="center"/>
+          </w:tcPr>
+          <w:p>
+            <w:pPr>
+              <w:jc w:val="center"/>
+              <w:cnfStyle w:val="000000000000" w:firstRow="0" w:lastRow="0" w:firstColumn="0" w:lastColumn="0" w:oddVBand="0" w:evenVBand="0" w:oddHBand="0" w:evenHBand="0" w:firstRowFirstColumn="0" w:firstRowLastColumn="0" w:lastRowFirstColumn="0" w:lastRowLastColumn="0"/>
+              <w:rPr>
+                <w:sz w:val="24"/>
+                <w:szCs w:val="24"/>
+              </w:rPr>
+            </w:pPr>
+          </w:p>
+        </w:tc>
+      </w:tr>
+      <w:tr>
+        <w:trPr>
+          <w:cnfStyle w:val="000000100000" w:firstRow="0" w:lastRow="0" w:firstColumn="0" w:lastColumn="0" w:oddVBand="0" w:evenVBand="0" w:oddHBand="1" w:evenHBand="0" w:firstRowFirstColumn="0" w:firstRowLastColumn="0" w:lastRowFirstColumn="0" w:lastRowLastColumn="0"/>
+          <w:jc w:val="center"/>
+        </w:trPr>
+        <w:tc>
+          <w:tcPr>
+            <w:cnfStyle w:val="001000000000" w:firstRow="0" w:lastRow="0" w:firstColumn="1" w:lastColumn="0" w:oddVBand="0" w:evenVBand="0" w:oddHBand="0" w:evenHBand="0" w:firstRowFirstColumn="0" w:firstRowLastColumn="0" w:lastRowFirstColumn="0" w:lastRowLastColumn="0"/>
+            <w:tcW w:w="715" w:type="dxa"/>
+            <w:vAlign w:val="center"/>
+          </w:tcPr>
+          <w:p>
+            <w:pPr>
+              <w:jc w:val="center"/>
+              <w:rPr>
+                <w:b w:val="0"/>
+                <w:sz w:val="24"/>
+                <w:szCs w:val="24"/>
+              </w:rPr>
+            </w:pPr>
+          </w:p>
+        </w:tc>
+        <w:tc>
+          <w:tcPr>
+            <w:tcW w:w="720" w:type="dxa"/>
+            <w:vAlign w:val="center"/>
+          </w:tcPr>
+          <w:p>
+            <w:pPr>
+              <w:jc w:val="center"/>
+              <w:cnfStyle w:val="000000100000" w:firstRow="0" w:lastRow="0" w:firstColumn="0" w:lastColumn="0" w:oddVBand="0" w:evenVBand="0" w:oddHBand="1" w:evenHBand="0" w:firstRowFirstColumn="0" w:firstRowLastColumn="0" w:lastRowFirstColumn="0" w:lastRowLastColumn="0"/>
+              <w:rPr>
+                <w:sz w:val="24"/>
+                <w:szCs w:val="24"/>
+              </w:rPr>
+            </w:pPr>
+            <w:r>
+              <w:rPr>
+                <w:sz w:val="24"/>
+                <w:szCs w:val="24"/>
+              </w:rPr>
+              <w:t>5</w:t>
+            </w:r>
+          </w:p>
+        </w:tc>
+        <w:tc>
+          <w:tcPr>
+            <w:tcW w:w="2976" w:type="dxa"/>
+            <w:vAlign w:val="center"/>
+          </w:tcPr>
+          <w:p>
+            <w:pPr>
+              <w:jc w:val="center"/>
+              <w:cnfStyle w:val="000000100000" w:firstRow="0" w:lastRow="0" w:firstColumn="0" w:lastColumn="0" w:oddVBand="0" w:evenVBand="0" w:oddHBand="1" w:evenHBand="0" w:firstRowFirstColumn="0" w:firstRowLastColumn="0" w:lastRowFirstColumn="0" w:lastRowLastColumn="0"/>
+              <w:rPr>
+                <w:sz w:val="24"/>
+                <w:szCs w:val="24"/>
+              </w:rPr>
+            </w:pPr>
+            <w:r>
+              <w:rPr>
+                <w:sz w:val="24"/>
+                <w:szCs w:val="24"/>
+              </w:rPr>
+              <w:t>Include MVC in the design class diagram</w:t>
+            </w:r>
+          </w:p>
+        </w:tc>
+        <w:tc>
+          <w:tcPr>
+            <w:tcW w:w="1584" w:type="dxa"/>
+            <w:vAlign w:val="center"/>
+          </w:tcPr>
+          <w:p>
+            <w:pPr>
+              <w:jc w:val="center"/>
+              <w:cnfStyle w:val="000000100000" w:firstRow="0" w:lastRow="0" w:firstColumn="0" w:lastColumn="0" w:oddVBand="0" w:evenVBand="0" w:oddHBand="1" w:evenHBand="0" w:firstRowFirstColumn="0" w:firstRowLastColumn="0" w:lastRowFirstColumn="0" w:lastRowLastColumn="0"/>
+              <w:rPr>
+                <w:sz w:val="24"/>
+                <w:szCs w:val="24"/>
+              </w:rPr>
+            </w:pPr>
+          </w:p>
+        </w:tc>
+        <w:tc>
+          <w:tcPr>
+            <w:tcW w:w="1290" w:type="dxa"/>
+            <w:vAlign w:val="center"/>
+          </w:tcPr>
+          <w:p>
+            <w:pPr>
+              <w:jc w:val="center"/>
+              <w:cnfStyle w:val="000000100000" w:firstRow="0" w:lastRow="0" w:firstColumn="0" w:lastColumn="0" w:oddVBand="0" w:evenVBand="0" w:oddHBand="1" w:evenHBand="0" w:firstRowFirstColumn="0" w:firstRowLastColumn="0" w:lastRowFirstColumn="0" w:lastRowLastColumn="0"/>
+              <w:rPr>
+                <w:sz w:val="24"/>
+                <w:szCs w:val="24"/>
+              </w:rPr>
+            </w:pPr>
+          </w:p>
+        </w:tc>
+        <w:tc>
+          <w:tcPr>
+            <w:tcW w:w="2065" w:type="dxa"/>
+            <w:vAlign w:val="center"/>
+          </w:tcPr>
+          <w:p>
+            <w:pPr>
+              <w:jc w:val="center"/>
+              <w:cnfStyle w:val="000000100000" w:firstRow="0" w:lastRow="0" w:firstColumn="0" w:lastColumn="0" w:oddVBand="0" w:evenVBand="0" w:oddHBand="1" w:evenHBand="0" w:firstRowFirstColumn="0" w:firstRowLastColumn="0" w:lastRowFirstColumn="0" w:lastRowLastColumn="0"/>
+              <w:rPr>
+                <w:sz w:val="24"/>
+                <w:szCs w:val="24"/>
+              </w:rPr>
+            </w:pPr>
+          </w:p>
+        </w:tc>
+      </w:tr>
+      <w:tr>
+        <w:trPr>
+          <w:jc w:val="center"/>
+        </w:trPr>
+        <w:tc>
+          <w:tcPr>
+            <w:cnfStyle w:val="001000000000" w:firstRow="0" w:lastRow="0" w:firstColumn="1" w:lastColumn="0" w:oddVBand="0" w:evenVBand="0" w:oddHBand="0" w:evenHBand="0" w:firstRowFirstColumn="0" w:firstRowLastColumn="0" w:lastRowFirstColumn="0" w:lastRowLastColumn="0"/>
+            <w:tcW w:w="715" w:type="dxa"/>
+            <w:vAlign w:val="center"/>
+          </w:tcPr>
+          <w:p>
+            <w:pPr>
+              <w:jc w:val="center"/>
+              <w:rPr>
+                <w:b w:val="0"/>
+                <w:sz w:val="24"/>
+                <w:szCs w:val="24"/>
+              </w:rPr>
+            </w:pPr>
+            <w:r>
+              <w:rPr>
+                <w:b w:val="0"/>
+                <w:sz w:val="24"/>
+                <w:szCs w:val="24"/>
+              </w:rPr>
+              <w:t>3</w:t>
+            </w:r>
+          </w:p>
+        </w:tc>
+        <w:tc>
+          <w:tcPr>
+            <w:tcW w:w="720" w:type="dxa"/>
+            <w:vAlign w:val="center"/>
+          </w:tcPr>
+          <w:p>
+            <w:pPr>
+              <w:jc w:val="center"/>
+              <w:cnfStyle w:val="000000000000" w:firstRow="0" w:lastRow="0" w:firstColumn="0" w:lastColumn="0" w:oddVBand="0" w:evenVBand="0" w:oddHBand="0" w:evenHBand="0" w:firstRowFirstColumn="0" w:firstRowLastColumn="0" w:lastRowFirstColumn="0" w:lastRowLastColumn="0"/>
+              <w:rPr>
+                <w:sz w:val="24"/>
+                <w:szCs w:val="24"/>
+              </w:rPr>
+            </w:pPr>
+            <w:r>
+              <w:rPr>
+                <w:sz w:val="24"/>
+                <w:szCs w:val="24"/>
+              </w:rPr>
+              <w:t>6</w:t>
+            </w:r>
+          </w:p>
+        </w:tc>
+        <w:tc>
+          <w:tcPr>
+            <w:tcW w:w="2976" w:type="dxa"/>
+            <w:vAlign w:val="center"/>
+          </w:tcPr>
+          <w:p>
+            <w:pPr>
+              <w:jc w:val="center"/>
+              <w:cnfStyle w:val="000000000000" w:firstRow="0" w:lastRow="0" w:firstColumn="0" w:lastColumn="0" w:oddVBand="0" w:evenVBand="0" w:oddHBand="0" w:evenHBand="0" w:firstRowFirstColumn="0" w:firstRowLastColumn="0" w:lastRowFirstColumn="0" w:lastRowLastColumn="0"/>
+              <w:rPr>
+                <w:sz w:val="24"/>
+                <w:szCs w:val="24"/>
+              </w:rPr>
+            </w:pPr>
+            <w:r>
+              <w:rPr>
+                <w:sz w:val="24"/>
+                <w:szCs w:val="24"/>
+              </w:rPr>
+              <w:t xml:space="preserve">Implement adding </w:t>
+            </w:r>
+            <w:r>
+              <w:rPr>
+                <w:sz w:val="24"/>
+                <w:szCs w:val="24"/>
+              </w:rPr>
+              <w:t>airports, airplanes, crew members and flights</w:t>
+            </w:r>
+            <w:r>
+              <w:rPr>
+                <w:sz w:val="24"/>
+                <w:szCs w:val="24"/>
+              </w:rPr>
+              <w:t xml:space="preserve"> by an administrator</w:t>
+            </w:r>
+          </w:p>
+        </w:tc>
+        <w:tc>
+          <w:tcPr>
+            <w:tcW w:w="1584" w:type="dxa"/>
+            <w:vAlign w:val="center"/>
+          </w:tcPr>
+          <w:p>
+            <w:pPr>
+              <w:jc w:val="center"/>
+              <w:cnfStyle w:val="000000000000" w:firstRow="0" w:lastRow="0" w:firstColumn="0" w:lastColumn="0" w:oddVBand="0" w:evenVBand="0" w:oddHBand="0" w:evenHBand="0" w:firstRowFirstColumn="0" w:firstRowLastColumn="0" w:lastRowFirstColumn="0" w:lastRowLastColumn="0"/>
+              <w:rPr>
+                <w:sz w:val="24"/>
+                <w:szCs w:val="24"/>
+              </w:rPr>
+            </w:pPr>
+          </w:p>
+        </w:tc>
+        <w:tc>
+          <w:tcPr>
+            <w:tcW w:w="1290" w:type="dxa"/>
+            <w:vAlign w:val="center"/>
+          </w:tcPr>
+          <w:p>
+            <w:pPr>
+              <w:jc w:val="center"/>
+              <w:cnfStyle w:val="000000000000" w:firstRow="0" w:lastRow="0" w:firstColumn="0" w:lastColumn="0" w:oddVBand="0" w:evenVBand="0" w:oddHBand="0" w:evenHBand="0" w:firstRowFirstColumn="0" w:firstRowLastColumn="0" w:lastRowFirstColumn="0" w:lastRowLastColumn="0"/>
+              <w:rPr>
+                <w:sz w:val="24"/>
+                <w:szCs w:val="24"/>
+              </w:rPr>
+            </w:pPr>
+          </w:p>
+        </w:tc>
+        <w:tc>
+          <w:tcPr>
+            <w:tcW w:w="2065" w:type="dxa"/>
+            <w:vAlign w:val="center"/>
+          </w:tcPr>
+          <w:p>
+            <w:pPr>
+              <w:jc w:val="center"/>
+              <w:cnfStyle w:val="000000000000" w:firstRow="0" w:lastRow="0" w:firstColumn="0" w:lastColumn="0" w:oddVBand="0" w:evenVBand="0" w:oddHBand="0" w:evenHBand="0" w:firstRowFirstColumn="0" w:firstRowLastColumn="0" w:lastRowFirstColumn="0" w:lastRowLastColumn="0"/>
+              <w:rPr>
+                <w:sz w:val="24"/>
+                <w:szCs w:val="24"/>
+              </w:rPr>
+            </w:pPr>
+          </w:p>
+        </w:tc>
+      </w:tr>
+      <w:tr>
+        <w:trPr>
+          <w:cnfStyle w:val="000000100000" w:firstRow="0" w:lastRow="0" w:firstColumn="0" w:lastColumn="0" w:oddVBand="0" w:evenVBand="0" w:oddHBand="1" w:evenHBand="0" w:firstRowFirstColumn="0" w:firstRowLastColumn="0" w:lastRowFirstColumn="0" w:lastRowLastColumn="0"/>
+          <w:jc w:val="center"/>
+        </w:trPr>
+        <w:tc>
+          <w:tcPr>
+            <w:cnfStyle w:val="001000000000" w:firstRow="0" w:lastRow="0" w:firstColumn="1" w:lastColumn="0" w:oddVBand="0" w:evenVBand="0" w:oddHBand="0" w:evenHBand="0" w:firstRowFirstColumn="0" w:firstRowLastColumn="0" w:lastRowFirstColumn="0" w:lastRowLastColumn="0"/>
+            <w:tcW w:w="715" w:type="dxa"/>
+            <w:vAlign w:val="center"/>
+          </w:tcPr>
+          <w:p>
+            <w:pPr>
+              <w:jc w:val="center"/>
+              <w:rPr>
+                <w:b w:val="0"/>
+                <w:sz w:val="24"/>
+                <w:szCs w:val="24"/>
+              </w:rPr>
+            </w:pPr>
+            <w:r>
+              <w:rPr>
+                <w:b w:val="0"/>
+                <w:sz w:val="24"/>
+                <w:szCs w:val="24"/>
+              </w:rPr>
+              <w:t>6, 7</w:t>
+            </w:r>
+          </w:p>
+        </w:tc>
+        <w:tc>
+          <w:tcPr>
+            <w:tcW w:w="720" w:type="dxa"/>
+            <w:vAlign w:val="center"/>
+          </w:tcPr>
+          <w:p>
+            <w:pPr>
+              <w:jc w:val="center"/>
+              <w:cnfStyle w:val="000000100000" w:firstRow="0" w:lastRow="0" w:firstColumn="0" w:lastColumn="0" w:oddVBand="0" w:evenVBand="0" w:oddHBand="1" w:evenHBand="0" w:firstRowFirstColumn="0" w:firstRowLastColumn="0" w:lastRowFirstColumn="0" w:lastRowLastColumn="0"/>
+              <w:rPr>
+                <w:sz w:val="24"/>
+                <w:szCs w:val="24"/>
+              </w:rPr>
+            </w:pPr>
+            <w:r>
+              <w:rPr>
+                <w:sz w:val="24"/>
+                <w:szCs w:val="24"/>
+              </w:rPr>
+              <w:t>7</w:t>
+            </w:r>
+          </w:p>
+        </w:tc>
+        <w:tc>
+          <w:tcPr>
+            <w:tcW w:w="2976" w:type="dxa"/>
+            <w:vAlign w:val="center"/>
+          </w:tcPr>
+          <w:p>
+            <w:pPr>
+              <w:jc w:val="center"/>
+              <w:cnfStyle w:val="000000100000" w:firstRow="0" w:lastRow="0" w:firstColumn="0" w:lastColumn="0" w:oddVBand="0" w:evenVBand="0" w:oddHBand="1" w:evenHBand="0" w:firstRowFirstColumn="0" w:firstRowLastColumn="0" w:lastRowFirstColumn="0" w:lastRowLastColumn="0"/>
+              <w:rPr>
+                <w:sz w:val="24"/>
+                <w:szCs w:val="24"/>
+              </w:rPr>
+            </w:pPr>
+            <w:r>
+              <w:rPr>
+                <w:sz w:val="24"/>
+                <w:szCs w:val="24"/>
+              </w:rPr>
+              <w:t>T</w:t>
+            </w:r>
+            <w:r>
+              <w:rPr>
+                <w:sz w:val="24"/>
+                <w:szCs w:val="24"/>
+              </w:rPr>
+              <w:t xml:space="preserve">est adding </w:t>
+            </w:r>
+            <w:r>
+              <w:rPr>
+                <w:sz w:val="24"/>
+                <w:szCs w:val="24"/>
+              </w:rPr>
+              <w:t>airports, airplanes, crew members and flights</w:t>
+            </w:r>
+            <w:r>
+              <w:rPr>
+                <w:sz w:val="24"/>
+                <w:szCs w:val="24"/>
+              </w:rPr>
+              <w:t xml:space="preserve"> by an administrator</w:t>
+            </w:r>
+          </w:p>
+        </w:tc>
+        <w:tc>
+          <w:tcPr>
+            <w:tcW w:w="1584" w:type="dxa"/>
+            <w:vAlign w:val="center"/>
+          </w:tcPr>
+          <w:p>
+            <w:pPr>
+              <w:jc w:val="center"/>
+              <w:cnfStyle w:val="000000100000" w:firstRow="0" w:lastRow="0" w:firstColumn="0" w:lastColumn="0" w:oddVBand="0" w:evenVBand="0" w:oddHBand="1" w:evenHBand="0" w:firstRowFirstColumn="0" w:firstRowLastColumn="0" w:lastRowFirstColumn="0" w:lastRowLastColumn="0"/>
+              <w:rPr>
+                <w:sz w:val="24"/>
+                <w:szCs w:val="24"/>
+              </w:rPr>
+            </w:pPr>
             <w:r>
               <w:rPr>
                 <w:sz w:val="24"/>
@@ -777,7 +1172,7 @@
           <w:p>
             <w:pPr>
               <w:jc w:val="center"/>
-              <w:cnfStyle w:val="000000000000" w:firstRow="0" w:lastRow="0" w:firstColumn="0" w:lastColumn="0" w:oddVBand="0" w:evenVBand="0" w:oddHBand="0" w:evenHBand="0" w:firstRowFirstColumn="0" w:firstRowLastColumn="0" w:lastRowFirstColumn="0" w:lastRowLastColumn="0"/>
+              <w:cnfStyle w:val="000000100000" w:firstRow="0" w:lastRow="0" w:firstColumn="0" w:lastColumn="0" w:oddVBand="0" w:evenVBand="0" w:oddHBand="1" w:evenHBand="0" w:firstRowFirstColumn="0" w:firstRowLastColumn="0" w:lastRowFirstColumn="0" w:lastRowLastColumn="0"/>
               <w:rPr>
                 <w:sz w:val="24"/>
                 <w:szCs w:val="24"/>
@@ -800,19 +1195,339 @@
           <w:p>
             <w:pPr>
               <w:jc w:val="center"/>
-              <w:cnfStyle w:val="000000000000" w:firstRow="0" w:lastRow="0" w:firstColumn="0" w:lastColumn="0" w:oddVBand="0" w:evenVBand="0" w:oddHBand="0" w:evenHBand="0" w:firstRowFirstColumn="0" w:firstRowLastColumn="0" w:lastRowFirstColumn="0" w:lastRowLastColumn="0"/>
-              <w:rPr>
-                <w:sz w:val="24"/>
-                <w:szCs w:val="24"/>
-              </w:rPr>
-            </w:pPr>
-            <w:r>
-              <w:rPr>
-                <w:sz w:val="24"/>
-                <w:szCs w:val="24"/>
-              </w:rPr>
-              <w:t>Done</w:t>
-            </w:r>
+              <w:cnfStyle w:val="000000100000" w:firstRow="0" w:lastRow="0" w:firstColumn="0" w:lastColumn="0" w:oddVBand="0" w:evenVBand="0" w:oddHBand="1" w:evenHBand="0" w:firstRowFirstColumn="0" w:firstRowLastColumn="0" w:lastRowFirstColumn="0" w:lastRowLastColumn="0"/>
+              <w:rPr>
+                <w:sz w:val="24"/>
+                <w:szCs w:val="24"/>
+              </w:rPr>
+            </w:pPr>
+            <w:r>
+              <w:rPr>
+                <w:sz w:val="24"/>
+                <w:szCs w:val="24"/>
+              </w:rPr>
+              <w:t>In progress</w:t>
+            </w:r>
+          </w:p>
+        </w:tc>
+      </w:tr>
+      <w:tr>
+        <w:trPr>
+          <w:jc w:val="center"/>
+        </w:trPr>
+        <w:tc>
+          <w:tcPr>
+            <w:cnfStyle w:val="001000000000" w:firstRow="0" w:lastRow="0" w:firstColumn="1" w:lastColumn="0" w:oddVBand="0" w:evenVBand="0" w:oddHBand="0" w:evenHBand="0" w:firstRowFirstColumn="0" w:firstRowLastColumn="0" w:lastRowFirstColumn="0" w:lastRowLastColumn="0"/>
+            <w:tcW w:w="715" w:type="dxa"/>
+            <w:vAlign w:val="center"/>
+          </w:tcPr>
+          <w:p>
+            <w:pPr>
+              <w:jc w:val="center"/>
+              <w:rPr>
+                <w:sz w:val="24"/>
+                <w:szCs w:val="24"/>
+              </w:rPr>
+            </w:pPr>
+          </w:p>
+        </w:tc>
+        <w:tc>
+          <w:tcPr>
+            <w:tcW w:w="720" w:type="dxa"/>
+            <w:vAlign w:val="center"/>
+          </w:tcPr>
+          <w:p>
+            <w:pPr>
+              <w:jc w:val="center"/>
+              <w:cnfStyle w:val="000000000000" w:firstRow="0" w:lastRow="0" w:firstColumn="0" w:lastColumn="0" w:oddVBand="0" w:evenVBand="0" w:oddHBand="0" w:evenHBand="0" w:firstRowFirstColumn="0" w:firstRowLastColumn="0" w:lastRowFirstColumn="0" w:lastRowLastColumn="0"/>
+              <w:rPr>
+                <w:sz w:val="24"/>
+                <w:szCs w:val="24"/>
+              </w:rPr>
+            </w:pPr>
+            <w:r>
+              <w:rPr>
+                <w:sz w:val="24"/>
+                <w:szCs w:val="24"/>
+              </w:rPr>
+              <w:t>8</w:t>
+            </w:r>
+          </w:p>
+        </w:tc>
+        <w:tc>
+          <w:tcPr>
+            <w:tcW w:w="2976" w:type="dxa"/>
+            <w:vAlign w:val="center"/>
+          </w:tcPr>
+          <w:p>
+            <w:pPr>
+              <w:jc w:val="center"/>
+              <w:cnfStyle w:val="000000000000" w:firstRow="0" w:lastRow="0" w:firstColumn="0" w:lastColumn="0" w:oddVBand="0" w:evenVBand="0" w:oddHBand="0" w:evenHBand="0" w:firstRowFirstColumn="0" w:firstRowLastColumn="0" w:lastRowFirstColumn="0" w:lastRowLastColumn="0"/>
+              <w:rPr>
+                <w:sz w:val="24"/>
+                <w:szCs w:val="24"/>
+              </w:rPr>
+            </w:pPr>
+            <w:r>
+              <w:rPr>
+                <w:sz w:val="24"/>
+                <w:szCs w:val="24"/>
+              </w:rPr>
+              <w:t>Document adding airports, airplanes, crew members and flights by an administrator</w:t>
+            </w:r>
+          </w:p>
+        </w:tc>
+        <w:tc>
+          <w:tcPr>
+            <w:tcW w:w="1584" w:type="dxa"/>
+            <w:vAlign w:val="center"/>
+          </w:tcPr>
+          <w:p>
+            <w:pPr>
+              <w:jc w:val="center"/>
+              <w:cnfStyle w:val="000000000000" w:firstRow="0" w:lastRow="0" w:firstColumn="0" w:lastColumn="0" w:oddVBand="0" w:evenVBand="0" w:oddHBand="0" w:evenHBand="0" w:firstRowFirstColumn="0" w:firstRowLastColumn="0" w:lastRowFirstColumn="0" w:lastRowLastColumn="0"/>
+              <w:rPr>
+                <w:sz w:val="24"/>
+                <w:szCs w:val="24"/>
+              </w:rPr>
+            </w:pPr>
+          </w:p>
+        </w:tc>
+        <w:tc>
+          <w:tcPr>
+            <w:tcW w:w="1290" w:type="dxa"/>
+            <w:vAlign w:val="center"/>
+          </w:tcPr>
+          <w:p>
+            <w:pPr>
+              <w:jc w:val="center"/>
+              <w:cnfStyle w:val="000000000000" w:firstRow="0" w:lastRow="0" w:firstColumn="0" w:lastColumn="0" w:oddVBand="0" w:evenVBand="0" w:oddHBand="0" w:evenHBand="0" w:firstRowFirstColumn="0" w:firstRowLastColumn="0" w:lastRowFirstColumn="0" w:lastRowLastColumn="0"/>
+              <w:rPr>
+                <w:sz w:val="24"/>
+                <w:szCs w:val="24"/>
+              </w:rPr>
+            </w:pPr>
+          </w:p>
+        </w:tc>
+        <w:tc>
+          <w:tcPr>
+            <w:tcW w:w="2065" w:type="dxa"/>
+            <w:vAlign w:val="center"/>
+          </w:tcPr>
+          <w:p>
+            <w:pPr>
+              <w:jc w:val="center"/>
+              <w:cnfStyle w:val="000000000000" w:firstRow="0" w:lastRow="0" w:firstColumn="0" w:lastColumn="0" w:oddVBand="0" w:evenVBand="0" w:oddHBand="0" w:evenHBand="0" w:firstRowFirstColumn="0" w:firstRowLastColumn="0" w:lastRowFirstColumn="0" w:lastRowLastColumn="0"/>
+              <w:rPr>
+                <w:sz w:val="24"/>
+                <w:szCs w:val="24"/>
+              </w:rPr>
+            </w:pPr>
+          </w:p>
+        </w:tc>
+      </w:tr>
+      <w:tr>
+        <w:trPr>
+          <w:cnfStyle w:val="000000100000" w:firstRow="0" w:lastRow="0" w:firstColumn="0" w:lastColumn="0" w:oddVBand="0" w:evenVBand="0" w:oddHBand="1" w:evenHBand="0" w:firstRowFirstColumn="0" w:firstRowLastColumn="0" w:lastRowFirstColumn="0" w:lastRowLastColumn="0"/>
+          <w:jc w:val="center"/>
+        </w:trPr>
+        <w:tc>
+          <w:tcPr>
+            <w:cnfStyle w:val="001000000000" w:firstRow="0" w:lastRow="0" w:firstColumn="1" w:lastColumn="0" w:oddVBand="0" w:evenVBand="0" w:oddHBand="0" w:evenHBand="0" w:firstRowFirstColumn="0" w:firstRowLastColumn="0" w:lastRowFirstColumn="0" w:lastRowLastColumn="0"/>
+            <w:tcW w:w="715" w:type="dxa"/>
+            <w:vAlign w:val="center"/>
+          </w:tcPr>
+          <w:p>
+            <w:pPr>
+              <w:jc w:val="center"/>
+              <w:rPr>
+                <w:sz w:val="24"/>
+                <w:szCs w:val="24"/>
+              </w:rPr>
+            </w:pPr>
+          </w:p>
+        </w:tc>
+        <w:tc>
+          <w:tcPr>
+            <w:tcW w:w="720" w:type="dxa"/>
+            <w:vAlign w:val="center"/>
+          </w:tcPr>
+          <w:p>
+            <w:pPr>
+              <w:jc w:val="center"/>
+              <w:cnfStyle w:val="000000100000" w:firstRow="0" w:lastRow="0" w:firstColumn="0" w:lastColumn="0" w:oddVBand="0" w:evenVBand="0" w:oddHBand="1" w:evenHBand="0" w:firstRowFirstColumn="0" w:firstRowLastColumn="0" w:lastRowFirstColumn="0" w:lastRowLastColumn="0"/>
+              <w:rPr>
+                <w:sz w:val="24"/>
+                <w:szCs w:val="24"/>
+              </w:rPr>
+            </w:pPr>
+          </w:p>
+        </w:tc>
+        <w:tc>
+          <w:tcPr>
+            <w:tcW w:w="2976" w:type="dxa"/>
+            <w:vAlign w:val="center"/>
+          </w:tcPr>
+          <w:p>
+            <w:pPr>
+              <w:jc w:val="center"/>
+              <w:cnfStyle w:val="000000100000" w:firstRow="0" w:lastRow="0" w:firstColumn="0" w:lastColumn="0" w:oddVBand="0" w:evenVBand="0" w:oddHBand="1" w:evenHBand="0" w:firstRowFirstColumn="0" w:firstRowLastColumn="0" w:lastRowFirstColumn="0" w:lastRowLastColumn="0"/>
+              <w:rPr>
+                <w:sz w:val="24"/>
+                <w:szCs w:val="24"/>
+              </w:rPr>
+            </w:pPr>
+            <w:bookmarkStart w:id="0" w:name="_GoBack"/>
+            <w:bookmarkEnd w:id="0"/>
+          </w:p>
+        </w:tc>
+        <w:tc>
+          <w:tcPr>
+            <w:tcW w:w="1584" w:type="dxa"/>
+            <w:vAlign w:val="center"/>
+          </w:tcPr>
+          <w:p>
+            <w:pPr>
+              <w:jc w:val="center"/>
+              <w:cnfStyle w:val="000000100000" w:firstRow="0" w:lastRow="0" w:firstColumn="0" w:lastColumn="0" w:oddVBand="0" w:evenVBand="0" w:oddHBand="1" w:evenHBand="0" w:firstRowFirstColumn="0" w:firstRowLastColumn="0" w:lastRowFirstColumn="0" w:lastRowLastColumn="0"/>
+              <w:rPr>
+                <w:sz w:val="24"/>
+                <w:szCs w:val="24"/>
+              </w:rPr>
+            </w:pPr>
+          </w:p>
+        </w:tc>
+        <w:tc>
+          <w:tcPr>
+            <w:tcW w:w="1290" w:type="dxa"/>
+            <w:vAlign w:val="center"/>
+          </w:tcPr>
+          <w:p>
+            <w:pPr>
+              <w:jc w:val="center"/>
+              <w:cnfStyle w:val="000000100000" w:firstRow="0" w:lastRow="0" w:firstColumn="0" w:lastColumn="0" w:oddVBand="0" w:evenVBand="0" w:oddHBand="1" w:evenHBand="0" w:firstRowFirstColumn="0" w:firstRowLastColumn="0" w:lastRowFirstColumn="0" w:lastRowLastColumn="0"/>
+              <w:rPr>
+                <w:sz w:val="24"/>
+                <w:szCs w:val="24"/>
+              </w:rPr>
+            </w:pPr>
+          </w:p>
+        </w:tc>
+        <w:tc>
+          <w:tcPr>
+            <w:tcW w:w="2065" w:type="dxa"/>
+            <w:vAlign w:val="center"/>
+          </w:tcPr>
+          <w:p>
+            <w:pPr>
+              <w:jc w:val="center"/>
+              <w:cnfStyle w:val="000000100000" w:firstRow="0" w:lastRow="0" w:firstColumn="0" w:lastColumn="0" w:oddVBand="0" w:evenVBand="0" w:oddHBand="1" w:evenHBand="0" w:firstRowFirstColumn="0" w:firstRowLastColumn="0" w:lastRowFirstColumn="0" w:lastRowLastColumn="0"/>
+              <w:rPr>
+                <w:sz w:val="24"/>
+                <w:szCs w:val="24"/>
+              </w:rPr>
+            </w:pPr>
+          </w:p>
+        </w:tc>
+      </w:tr>
+      <w:tr>
+        <w:trPr>
+          <w:jc w:val="center"/>
+        </w:trPr>
+        <w:tc>
+          <w:tcPr>
+            <w:cnfStyle w:val="001000000000" w:firstRow="0" w:lastRow="0" w:firstColumn="1" w:lastColumn="0" w:oddVBand="0" w:evenVBand="0" w:oddHBand="0" w:evenHBand="0" w:firstRowFirstColumn="0" w:firstRowLastColumn="0" w:lastRowFirstColumn="0" w:lastRowLastColumn="0"/>
+            <w:tcW w:w="715" w:type="dxa"/>
+            <w:vAlign w:val="center"/>
+          </w:tcPr>
+          <w:p>
+            <w:pPr>
+              <w:jc w:val="center"/>
+              <w:rPr>
+                <w:sz w:val="24"/>
+                <w:szCs w:val="24"/>
+              </w:rPr>
+            </w:pPr>
+          </w:p>
+        </w:tc>
+        <w:tc>
+          <w:tcPr>
+            <w:tcW w:w="720" w:type="dxa"/>
+            <w:vAlign w:val="center"/>
+          </w:tcPr>
+          <w:p>
+            <w:pPr>
+              <w:jc w:val="center"/>
+              <w:cnfStyle w:val="000000000000" w:firstRow="0" w:lastRow="0" w:firstColumn="0" w:lastColumn="0" w:oddVBand="0" w:evenVBand="0" w:oddHBand="0" w:evenHBand="0" w:firstRowFirstColumn="0" w:firstRowLastColumn="0" w:lastRowFirstColumn="0" w:lastRowLastColumn="0"/>
+              <w:rPr>
+                <w:sz w:val="24"/>
+                <w:szCs w:val="24"/>
+              </w:rPr>
+            </w:pPr>
+          </w:p>
+        </w:tc>
+        <w:tc>
+          <w:tcPr>
+            <w:tcW w:w="2976" w:type="dxa"/>
+            <w:vAlign w:val="center"/>
+          </w:tcPr>
+          <w:p>
+            <w:pPr>
+              <w:jc w:val="center"/>
+              <w:cnfStyle w:val="000000000000" w:firstRow="0" w:lastRow="0" w:firstColumn="0" w:lastColumn="0" w:oddVBand="0" w:evenVBand="0" w:oddHBand="0" w:evenHBand="0" w:firstRowFirstColumn="0" w:firstRowLastColumn="0" w:lastRowFirstColumn="0" w:lastRowLastColumn="0"/>
+              <w:rPr>
+                <w:sz w:val="24"/>
+                <w:szCs w:val="24"/>
+              </w:rPr>
+            </w:pPr>
+          </w:p>
+        </w:tc>
+        <w:tc>
+          <w:tcPr>
+            <w:tcW w:w="1584" w:type="dxa"/>
+            <w:vAlign w:val="center"/>
+          </w:tcPr>
+          <w:p>
+            <w:pPr>
+              <w:jc w:val="center"/>
+              <w:cnfStyle w:val="000000000000" w:firstRow="0" w:lastRow="0" w:firstColumn="0" w:lastColumn="0" w:oddVBand="0" w:evenVBand="0" w:oddHBand="0" w:evenHBand="0" w:firstRowFirstColumn="0" w:firstRowLastColumn="0" w:lastRowFirstColumn="0" w:lastRowLastColumn="0"/>
+              <w:rPr>
+                <w:sz w:val="24"/>
+                <w:szCs w:val="24"/>
+              </w:rPr>
+            </w:pPr>
+          </w:p>
+        </w:tc>
+        <w:tc>
+          <w:tcPr>
+            <w:tcW w:w="1290" w:type="dxa"/>
+            <w:vAlign w:val="center"/>
+          </w:tcPr>
+          <w:p>
+            <w:pPr>
+              <w:jc w:val="center"/>
+              <w:cnfStyle w:val="000000000000" w:firstRow="0" w:lastRow="0" w:firstColumn="0" w:lastColumn="0" w:oddVBand="0" w:evenVBand="0" w:oddHBand="0" w:evenHBand="0" w:firstRowFirstColumn="0" w:firstRowLastColumn="0" w:lastRowFirstColumn="0" w:lastRowLastColumn="0"/>
+              <w:rPr>
+                <w:sz w:val="24"/>
+                <w:szCs w:val="24"/>
+              </w:rPr>
+            </w:pPr>
+          </w:p>
+        </w:tc>
+        <w:tc>
+          <w:tcPr>
+            <w:tcW w:w="2065" w:type="dxa"/>
+            <w:vAlign w:val="center"/>
+          </w:tcPr>
+          <w:p>
+            <w:pPr>
+              <w:jc w:val="center"/>
+              <w:cnfStyle w:val="000000000000" w:firstRow="0" w:lastRow="0" w:firstColumn="0" w:lastColumn="0" w:oddVBand="0" w:evenVBand="0" w:oddHBand="0" w:evenHBand="0" w:firstRowFirstColumn="0" w:firstRowLastColumn="0" w:lastRowFirstColumn="0" w:lastRowLastColumn="0"/>
+              <w:rPr>
+                <w:sz w:val="24"/>
+                <w:szCs w:val="24"/>
+              </w:rPr>
+            </w:pPr>
           </w:p>
         </w:tc>
       </w:tr>
@@ -843,7 +1558,7 @@
                 <w:sz w:val="24"/>
                 <w:szCs w:val="24"/>
               </w:rPr>
-              <w:t>6, 9</w:t>
+              <w:t>6, 8</w:t>
             </w:r>
           </w:p>
         </w:tc>
@@ -866,7 +1581,7 @@
                 <w:sz w:val="24"/>
                 <w:szCs w:val="24"/>
               </w:rPr>
-              <w:t>5</w:t>
+              <w:t>4</w:t>
             </w:r>
           </w:p>
         </w:tc>
@@ -889,7 +1604,7 @@
                 <w:sz w:val="24"/>
                 <w:szCs w:val="24"/>
               </w:rPr>
-              <w:t>Implement &amp; test changing data by an administrator</w:t>
+              <w:t>Implement &amp; test finding data by an administrator</w:t>
             </w:r>
           </w:p>
         </w:tc>
@@ -958,7 +1673,7 @@
                 <w:sz w:val="24"/>
                 <w:szCs w:val="24"/>
               </w:rPr>
-              <w:t>In progress</w:t>
+              <w:t>Done</w:t>
             </w:r>
           </w:p>
         </w:tc>
@@ -989,7 +1704,7 @@
                 <w:sz w:val="24"/>
                 <w:szCs w:val="24"/>
               </w:rPr>
-              <w:t>11, 12</w:t>
+              <w:t>6, 9</w:t>
             </w:r>
           </w:p>
         </w:tc>
@@ -1012,7 +1727,7 @@
                 <w:sz w:val="24"/>
                 <w:szCs w:val="24"/>
               </w:rPr>
-              <w:t>6</w:t>
+              <w:t>5</w:t>
             </w:r>
           </w:p>
         </w:tc>
@@ -1035,23 +1750,7 @@
                 <w:sz w:val="24"/>
                 <w:szCs w:val="24"/>
               </w:rPr>
-              <w:t xml:space="preserve">Design &amp; document </w:t>
-            </w:r>
-            <w:proofErr w:type="spellStart"/>
-            <w:r>
-              <w:rPr>
-                <w:sz w:val="24"/>
-                <w:szCs w:val="24"/>
-              </w:rPr>
-              <w:t>usecases</w:t>
-            </w:r>
-            <w:proofErr w:type="spellEnd"/>
-            <w:r>
-              <w:rPr>
-                <w:sz w:val="24"/>
-                <w:szCs w:val="24"/>
-              </w:rPr>
-              <w:t xml:space="preserve"> for deleting data and cancelling flights by a head administrator</w:t>
+              <w:t>Implement &amp; test changing data by an administrator</w:t>
             </w:r>
           </w:p>
         </w:tc>
@@ -1074,7 +1773,7 @@
                 <w:sz w:val="24"/>
                 <w:szCs w:val="24"/>
               </w:rPr>
-              <w:t>Michal J</w:t>
+              <w:t>Dragos</w:t>
             </w:r>
           </w:p>
         </w:tc>
@@ -1097,7 +1796,7 @@
                 <w:sz w:val="24"/>
                 <w:szCs w:val="24"/>
               </w:rPr>
-              <w:t>2</w:t>
+              <w:t>3</w:t>
             </w:r>
           </w:p>
         </w:tc>
@@ -1120,7 +1819,7 @@
                 <w:sz w:val="24"/>
                 <w:szCs w:val="24"/>
               </w:rPr>
-              <w:t>Done</w:t>
+              <w:t>In progress</w:t>
             </w:r>
           </w:p>
         </w:tc>
@@ -1152,7 +1851,7 @@
                 <w:sz w:val="24"/>
                 <w:szCs w:val="24"/>
               </w:rPr>
-              <w:t>6, 12</w:t>
+              <w:t>11, 12</w:t>
             </w:r>
           </w:p>
         </w:tc>
@@ -1175,7 +1874,7 @@
                 <w:sz w:val="24"/>
                 <w:szCs w:val="24"/>
               </w:rPr>
-              <w:t>7</w:t>
+              <w:t>6</w:t>
             </w:r>
           </w:p>
         </w:tc>
@@ -1198,7 +1897,7 @@
                 <w:sz w:val="24"/>
                 <w:szCs w:val="24"/>
               </w:rPr>
-              <w:t>Implement &amp; test deleting data by a head administrator</w:t>
+              <w:t>Design &amp; document usecases for deleting data and cancelling flights by a head administrator</w:t>
             </w:r>
           </w:p>
         </w:tc>
@@ -1221,7 +1920,7 @@
                 <w:sz w:val="24"/>
                 <w:szCs w:val="24"/>
               </w:rPr>
-              <w:t>Michal P</w:t>
+              <w:t>Michal J</w:t>
             </w:r>
           </w:p>
         </w:tc>
@@ -1244,7 +1943,7 @@
                 <w:sz w:val="24"/>
                 <w:szCs w:val="24"/>
               </w:rPr>
-              <w:t>3</w:t>
+              <w:t>2</w:t>
             </w:r>
           </w:p>
         </w:tc>
@@ -1267,7 +1966,7 @@
                 <w:sz w:val="24"/>
                 <w:szCs w:val="24"/>
               </w:rPr>
-              <w:t>In progress</w:t>
+              <w:t>Done</w:t>
             </w:r>
           </w:p>
         </w:tc>
@@ -1298,7 +1997,7 @@
                 <w:sz w:val="24"/>
                 <w:szCs w:val="24"/>
               </w:rPr>
-              <w:t>6, 11</w:t>
+              <w:t>6, 12</w:t>
             </w:r>
           </w:p>
         </w:tc>
@@ -1321,7 +2020,7 @@
                 <w:sz w:val="24"/>
                 <w:szCs w:val="24"/>
               </w:rPr>
-              <w:t>8</w:t>
+              <w:t>7</w:t>
             </w:r>
           </w:p>
         </w:tc>
@@ -1344,7 +2043,7 @@
                 <w:sz w:val="24"/>
                 <w:szCs w:val="24"/>
               </w:rPr>
-              <w:t>Implement &amp; test cancelling flights by a head administrator</w:t>
+              <w:t>Implement &amp; test deleting data by a head administrator</w:t>
             </w:r>
           </w:p>
         </w:tc>
@@ -1445,7 +2144,7 @@
                 <w:sz w:val="24"/>
                 <w:szCs w:val="24"/>
               </w:rPr>
-              <w:t>13, 14</w:t>
+              <w:t>6, 11</w:t>
             </w:r>
           </w:p>
         </w:tc>
@@ -1468,7 +2167,7 @@
                 <w:sz w:val="24"/>
                 <w:szCs w:val="24"/>
               </w:rPr>
-              <w:t>9</w:t>
+              <w:t>8</w:t>
             </w:r>
           </w:p>
         </w:tc>
@@ -1491,23 +2190,7 @@
                 <w:sz w:val="24"/>
                 <w:szCs w:val="24"/>
               </w:rPr>
-              <w:t xml:space="preserve">Design &amp; document </w:t>
-            </w:r>
-            <w:proofErr w:type="spellStart"/>
-            <w:r>
-              <w:rPr>
-                <w:sz w:val="24"/>
-                <w:szCs w:val="24"/>
-              </w:rPr>
-              <w:t>usecases</w:t>
-            </w:r>
-            <w:proofErr w:type="spellEnd"/>
-            <w:r>
-              <w:rPr>
-                <w:sz w:val="24"/>
-                <w:szCs w:val="24"/>
-              </w:rPr>
-              <w:t xml:space="preserve"> for finding and booking flights by a user</w:t>
+              <w:t>Implement &amp; test cancelling flights by a head administrator</w:t>
             </w:r>
           </w:p>
         </w:tc>
@@ -1530,7 +2213,7 @@
                 <w:sz w:val="24"/>
                 <w:szCs w:val="24"/>
               </w:rPr>
-              <w:t>Cristina</w:t>
+              <w:t>Michal P</w:t>
             </w:r>
           </w:p>
         </w:tc>
@@ -1553,7 +2236,7 @@
                 <w:sz w:val="24"/>
                 <w:szCs w:val="24"/>
               </w:rPr>
-              <w:t>2</w:t>
+              <w:t>3</w:t>
             </w:r>
           </w:p>
         </w:tc>
@@ -1576,7 +2259,7 @@
                 <w:sz w:val="24"/>
                 <w:szCs w:val="24"/>
               </w:rPr>
-              <w:t>Done</w:t>
+              <w:t>In progress</w:t>
             </w:r>
           </w:p>
         </w:tc>
@@ -1607,7 +2290,8 @@
                 <w:sz w:val="24"/>
                 <w:szCs w:val="24"/>
               </w:rPr>
-              <w:t>6, 13</w:t>
+              <w:lastRenderedPageBreak/>
+              <w:t>13, 14</w:t>
             </w:r>
           </w:p>
         </w:tc>
@@ -1630,7 +2314,7 @@
                 <w:sz w:val="24"/>
                 <w:szCs w:val="24"/>
               </w:rPr>
-              <w:t>10</w:t>
+              <w:t>9</w:t>
             </w:r>
           </w:p>
         </w:tc>
@@ -1653,7 +2337,7 @@
                 <w:sz w:val="24"/>
                 <w:szCs w:val="24"/>
               </w:rPr>
-              <w:t>Implement &amp; test finding flight by a user</w:t>
+              <w:t>Design &amp; document usecases for finding and booking flights by a user</w:t>
             </w:r>
           </w:p>
         </w:tc>
@@ -1699,7 +2383,7 @@
                 <w:sz w:val="24"/>
                 <w:szCs w:val="24"/>
               </w:rPr>
-              <w:t>3</w:t>
+              <w:t>2</w:t>
             </w:r>
           </w:p>
         </w:tc>
@@ -1722,7 +2406,7 @@
                 <w:sz w:val="24"/>
                 <w:szCs w:val="24"/>
               </w:rPr>
-              <w:t>In progress</w:t>
+              <w:t>Done</w:t>
             </w:r>
           </w:p>
         </w:tc>
@@ -1754,6 +2438,152 @@
                 <w:sz w:val="24"/>
                 <w:szCs w:val="24"/>
               </w:rPr>
+              <w:t>6, 13</w:t>
+            </w:r>
+          </w:p>
+        </w:tc>
+        <w:tc>
+          <w:tcPr>
+            <w:tcW w:w="720" w:type="dxa"/>
+            <w:vAlign w:val="center"/>
+          </w:tcPr>
+          <w:p>
+            <w:pPr>
+              <w:jc w:val="center"/>
+              <w:cnfStyle w:val="000000100000" w:firstRow="0" w:lastRow="0" w:firstColumn="0" w:lastColumn="0" w:oddVBand="0" w:evenVBand="0" w:oddHBand="1" w:evenHBand="0" w:firstRowFirstColumn="0" w:firstRowLastColumn="0" w:lastRowFirstColumn="0" w:lastRowLastColumn="0"/>
+              <w:rPr>
+                <w:sz w:val="24"/>
+                <w:szCs w:val="24"/>
+              </w:rPr>
+            </w:pPr>
+            <w:r>
+              <w:rPr>
+                <w:sz w:val="24"/>
+                <w:szCs w:val="24"/>
+              </w:rPr>
+              <w:t>10</w:t>
+            </w:r>
+          </w:p>
+        </w:tc>
+        <w:tc>
+          <w:tcPr>
+            <w:tcW w:w="2976" w:type="dxa"/>
+            <w:vAlign w:val="center"/>
+          </w:tcPr>
+          <w:p>
+            <w:pPr>
+              <w:jc w:val="center"/>
+              <w:cnfStyle w:val="000000100000" w:firstRow="0" w:lastRow="0" w:firstColumn="0" w:lastColumn="0" w:oddVBand="0" w:evenVBand="0" w:oddHBand="1" w:evenHBand="0" w:firstRowFirstColumn="0" w:firstRowLastColumn="0" w:lastRowFirstColumn="0" w:lastRowLastColumn="0"/>
+              <w:rPr>
+                <w:sz w:val="24"/>
+                <w:szCs w:val="24"/>
+              </w:rPr>
+            </w:pPr>
+            <w:r>
+              <w:rPr>
+                <w:sz w:val="24"/>
+                <w:szCs w:val="24"/>
+              </w:rPr>
+              <w:t>Implement &amp; test finding flight by a user</w:t>
+            </w:r>
+          </w:p>
+        </w:tc>
+        <w:tc>
+          <w:tcPr>
+            <w:tcW w:w="1584" w:type="dxa"/>
+            <w:vAlign w:val="center"/>
+          </w:tcPr>
+          <w:p>
+            <w:pPr>
+              <w:jc w:val="center"/>
+              <w:cnfStyle w:val="000000100000" w:firstRow="0" w:lastRow="0" w:firstColumn="0" w:lastColumn="0" w:oddVBand="0" w:evenVBand="0" w:oddHBand="1" w:evenHBand="0" w:firstRowFirstColumn="0" w:firstRowLastColumn="0" w:lastRowFirstColumn="0" w:lastRowLastColumn="0"/>
+              <w:rPr>
+                <w:sz w:val="24"/>
+                <w:szCs w:val="24"/>
+              </w:rPr>
+            </w:pPr>
+            <w:r>
+              <w:rPr>
+                <w:sz w:val="24"/>
+                <w:szCs w:val="24"/>
+              </w:rPr>
+              <w:t>Cristina</w:t>
+            </w:r>
+          </w:p>
+        </w:tc>
+        <w:tc>
+          <w:tcPr>
+            <w:tcW w:w="1290" w:type="dxa"/>
+            <w:vAlign w:val="center"/>
+          </w:tcPr>
+          <w:p>
+            <w:pPr>
+              <w:jc w:val="center"/>
+              <w:cnfStyle w:val="000000100000" w:firstRow="0" w:lastRow="0" w:firstColumn="0" w:lastColumn="0" w:oddVBand="0" w:evenVBand="0" w:oddHBand="1" w:evenHBand="0" w:firstRowFirstColumn="0" w:firstRowLastColumn="0" w:lastRowFirstColumn="0" w:lastRowLastColumn="0"/>
+              <w:rPr>
+                <w:sz w:val="24"/>
+                <w:szCs w:val="24"/>
+              </w:rPr>
+            </w:pPr>
+            <w:r>
+              <w:rPr>
+                <w:sz w:val="24"/>
+                <w:szCs w:val="24"/>
+              </w:rPr>
+              <w:t>3</w:t>
+            </w:r>
+          </w:p>
+        </w:tc>
+        <w:tc>
+          <w:tcPr>
+            <w:tcW w:w="2065" w:type="dxa"/>
+            <w:vAlign w:val="center"/>
+          </w:tcPr>
+          <w:p>
+            <w:pPr>
+              <w:jc w:val="center"/>
+              <w:cnfStyle w:val="000000100000" w:firstRow="0" w:lastRow="0" w:firstColumn="0" w:lastColumn="0" w:oddVBand="0" w:evenVBand="0" w:oddHBand="1" w:evenHBand="0" w:firstRowFirstColumn="0" w:firstRowLastColumn="0" w:lastRowFirstColumn="0" w:lastRowLastColumn="0"/>
+              <w:rPr>
+                <w:sz w:val="24"/>
+                <w:szCs w:val="24"/>
+              </w:rPr>
+            </w:pPr>
+            <w:r>
+              <w:rPr>
+                <w:sz w:val="24"/>
+                <w:szCs w:val="24"/>
+              </w:rPr>
+              <w:t>In progress</w:t>
+            </w:r>
+          </w:p>
+        </w:tc>
+      </w:tr>
+      <w:tr>
+        <w:trPr>
+          <w:trHeight w:val="458"/>
+          <w:jc w:val="center"/>
+        </w:trPr>
+        <w:tc>
+          <w:tcPr>
+            <w:cnfStyle w:val="001000000000" w:firstRow="0" w:lastRow="0" w:firstColumn="1" w:lastColumn="0" w:oddVBand="0" w:evenVBand="0" w:oddHBand="0" w:evenHBand="0" w:firstRowFirstColumn="0" w:firstRowLastColumn="0" w:lastRowFirstColumn="0" w:lastRowLastColumn="0"/>
+            <w:tcW w:w="715" w:type="dxa"/>
+            <w:vAlign w:val="center"/>
+          </w:tcPr>
+          <w:p>
+            <w:pPr>
+              <w:jc w:val="center"/>
+              <w:rPr>
+                <w:b w:val="0"/>
+                <w:sz w:val="24"/>
+                <w:szCs w:val="24"/>
+              </w:rPr>
+            </w:pPr>
+            <w:r>
+              <w:rPr>
+                <w:b w:val="0"/>
+                <w:sz w:val="24"/>
+                <w:szCs w:val="24"/>
+              </w:rPr>
               <w:t>6, 14</w:t>
             </w:r>
           </w:p>
@@ -1766,7 +2596,7 @@
           <w:p>
             <w:pPr>
               <w:jc w:val="center"/>
-              <w:cnfStyle w:val="000000100000" w:firstRow="0" w:lastRow="0" w:firstColumn="0" w:lastColumn="0" w:oddVBand="0" w:evenVBand="0" w:oddHBand="1" w:evenHBand="0" w:firstRowFirstColumn="0" w:firstRowLastColumn="0" w:lastRowFirstColumn="0" w:lastRowLastColumn="0"/>
+              <w:cnfStyle w:val="000000000000" w:firstRow="0" w:lastRow="0" w:firstColumn="0" w:lastColumn="0" w:oddVBand="0" w:evenVBand="0" w:oddHBand="0" w:evenHBand="0" w:firstRowFirstColumn="0" w:firstRowLastColumn="0" w:lastRowFirstColumn="0" w:lastRowLastColumn="0"/>
               <w:rPr>
                 <w:sz w:val="24"/>
                 <w:szCs w:val="24"/>
@@ -1789,7 +2619,7 @@
           <w:p>
             <w:pPr>
               <w:jc w:val="center"/>
-              <w:cnfStyle w:val="000000100000" w:firstRow="0" w:lastRow="0" w:firstColumn="0" w:lastColumn="0" w:oddVBand="0" w:evenVBand="0" w:oddHBand="1" w:evenHBand="0" w:firstRowFirstColumn="0" w:firstRowLastColumn="0" w:lastRowFirstColumn="0" w:lastRowLastColumn="0"/>
+              <w:cnfStyle w:val="000000000000" w:firstRow="0" w:lastRow="0" w:firstColumn="0" w:lastColumn="0" w:oddVBand="0" w:evenVBand="0" w:oddHBand="0" w:evenHBand="0" w:firstRowFirstColumn="0" w:firstRowLastColumn="0" w:lastRowFirstColumn="0" w:lastRowLastColumn="0"/>
               <w:rPr>
                 <w:sz w:val="24"/>
                 <w:szCs w:val="24"/>
@@ -1812,7 +2642,7 @@
           <w:p>
             <w:pPr>
               <w:jc w:val="center"/>
-              <w:cnfStyle w:val="000000100000" w:firstRow="0" w:lastRow="0" w:firstColumn="0" w:lastColumn="0" w:oddVBand="0" w:evenVBand="0" w:oddHBand="1" w:evenHBand="0" w:firstRowFirstColumn="0" w:firstRowLastColumn="0" w:lastRowFirstColumn="0" w:lastRowLastColumn="0"/>
+              <w:cnfStyle w:val="000000000000" w:firstRow="0" w:lastRow="0" w:firstColumn="0" w:lastColumn="0" w:oddVBand="0" w:evenVBand="0" w:oddHBand="0" w:evenHBand="0" w:firstRowFirstColumn="0" w:firstRowLastColumn="0" w:lastRowFirstColumn="0" w:lastRowLastColumn="0"/>
               <w:rPr>
                 <w:sz w:val="24"/>
                 <w:szCs w:val="24"/>
@@ -1835,7 +2665,7 @@
           <w:p>
             <w:pPr>
               <w:jc w:val="center"/>
-              <w:cnfStyle w:val="000000100000" w:firstRow="0" w:lastRow="0" w:firstColumn="0" w:lastColumn="0" w:oddVBand="0" w:evenVBand="0" w:oddHBand="1" w:evenHBand="0" w:firstRowFirstColumn="0" w:firstRowLastColumn="0" w:lastRowFirstColumn="0" w:lastRowLastColumn="0"/>
+              <w:cnfStyle w:val="000000000000" w:firstRow="0" w:lastRow="0" w:firstColumn="0" w:lastColumn="0" w:oddVBand="0" w:evenVBand="0" w:oddHBand="0" w:evenHBand="0" w:firstRowFirstColumn="0" w:firstRowLastColumn="0" w:lastRowFirstColumn="0" w:lastRowLastColumn="0"/>
               <w:rPr>
                 <w:sz w:val="24"/>
                 <w:szCs w:val="24"/>
@@ -1858,7 +2688,7 @@
           <w:p>
             <w:pPr>
               <w:jc w:val="center"/>
-              <w:cnfStyle w:val="000000100000" w:firstRow="0" w:lastRow="0" w:firstColumn="0" w:lastColumn="0" w:oddVBand="0" w:evenVBand="0" w:oddHBand="1" w:evenHBand="0" w:firstRowFirstColumn="0" w:firstRowLastColumn="0" w:lastRowFirstColumn="0" w:lastRowLastColumn="0"/>
+              <w:cnfStyle w:val="000000000000" w:firstRow="0" w:lastRow="0" w:firstColumn="0" w:lastColumn="0" w:oddVBand="0" w:evenVBand="0" w:oddHBand="0" w:evenHBand="0" w:firstRowFirstColumn="0" w:firstRowLastColumn="0" w:lastRowFirstColumn="0" w:lastRowLastColumn="0"/>
               <w:rPr>
                 <w:sz w:val="24"/>
                 <w:szCs w:val="24"/>
@@ -2425,6 +3255,104 @@
       </w:tcPr>
     </w:tblStylePr>
   </w:style>
+  <w:style w:type="character" w:styleId="CommentReference">
+    <w:name w:val="annotation reference"/>
+    <w:basedOn w:val="DefaultParagraphFont"/>
+    <w:uiPriority w:val="99"/>
+    <w:semiHidden/>
+    <w:unhideWhenUsed/>
+    <w:rsid w:val="00F92F21"/>
+    <w:rPr>
+      <w:sz w:val="16"/>
+      <w:szCs w:val="16"/>
+    </w:rPr>
+  </w:style>
+  <w:style w:type="paragraph" w:styleId="CommentText">
+    <w:name w:val="annotation text"/>
+    <w:basedOn w:val="Normal"/>
+    <w:link w:val="CommentTextChar"/>
+    <w:uiPriority w:val="99"/>
+    <w:semiHidden/>
+    <w:unhideWhenUsed/>
+    <w:rsid w:val="00F92F21"/>
+    <w:pPr>
+      <w:spacing w:line="240" w:lineRule="auto"/>
+    </w:pPr>
+    <w:rPr>
+      <w:sz w:val="20"/>
+      <w:szCs w:val="20"/>
+    </w:rPr>
+  </w:style>
+  <w:style w:type="character" w:customStyle="1" w:styleId="CommentTextChar">
+    <w:name w:val="Comment Text Char"/>
+    <w:basedOn w:val="DefaultParagraphFont"/>
+    <w:link w:val="CommentText"/>
+    <w:uiPriority w:val="99"/>
+    <w:semiHidden/>
+    <w:rsid w:val="00F92F21"/>
+    <w:rPr>
+      <w:sz w:val="20"/>
+      <w:szCs w:val="20"/>
+    </w:rPr>
+  </w:style>
+  <w:style w:type="paragraph" w:styleId="CommentSubject">
+    <w:name w:val="annotation subject"/>
+    <w:basedOn w:val="CommentText"/>
+    <w:next w:val="CommentText"/>
+    <w:link w:val="CommentSubjectChar"/>
+    <w:uiPriority w:val="99"/>
+    <w:semiHidden/>
+    <w:unhideWhenUsed/>
+    <w:rsid w:val="00F92F21"/>
+    <w:rPr>
+      <w:b/>
+      <w:bCs/>
+    </w:rPr>
+  </w:style>
+  <w:style w:type="character" w:customStyle="1" w:styleId="CommentSubjectChar">
+    <w:name w:val="Comment Subject Char"/>
+    <w:basedOn w:val="CommentTextChar"/>
+    <w:link w:val="CommentSubject"/>
+    <w:uiPriority w:val="99"/>
+    <w:semiHidden/>
+    <w:rsid w:val="00F92F21"/>
+    <w:rPr>
+      <w:b/>
+      <w:bCs/>
+      <w:sz w:val="20"/>
+      <w:szCs w:val="20"/>
+    </w:rPr>
+  </w:style>
+  <w:style w:type="paragraph" w:styleId="BalloonText">
+    <w:name w:val="Balloon Text"/>
+    <w:basedOn w:val="Normal"/>
+    <w:link w:val="BalloonTextChar"/>
+    <w:uiPriority w:val="99"/>
+    <w:semiHidden/>
+    <w:unhideWhenUsed/>
+    <w:rsid w:val="00F92F21"/>
+    <w:pPr>
+      <w:spacing w:after="0" w:line="240" w:lineRule="auto"/>
+    </w:pPr>
+    <w:rPr>
+      <w:rFonts w:ascii="Segoe UI" w:hAnsi="Segoe UI" w:cs="Segoe UI"/>
+      <w:sz w:val="18"/>
+      <w:szCs w:val="18"/>
+    </w:rPr>
+  </w:style>
+  <w:style w:type="character" w:customStyle="1" w:styleId="BalloonTextChar">
+    <w:name w:val="Balloon Text Char"/>
+    <w:basedOn w:val="DefaultParagraphFont"/>
+    <w:link w:val="BalloonText"/>
+    <w:uiPriority w:val="99"/>
+    <w:semiHidden/>
+    <w:rsid w:val="00F92F21"/>
+    <w:rPr>
+      <w:rFonts w:ascii="Segoe UI" w:hAnsi="Segoe UI" w:cs="Segoe UI"/>
+      <w:sz w:val="18"/>
+      <w:szCs w:val="18"/>
+    </w:rPr>
+  </w:style>
 </w:styles>
 </file>
 
@@ -2690,20 +3618,20 @@
 </file>
 
 <file path=customXml/item1.xml><?xml version="1.0" encoding="utf-8"?>
-<p:properties xmlns:p="http://schemas.microsoft.com/office/2006/metadata/properties" xmlns:xsi="http://www.w3.org/2001/XMLSchema-instance" xmlns:pc="http://schemas.microsoft.com/office/infopath/2007/PartnerControls">
-  <documentManagement>
-    <IconOverlay xmlns="http://schemas.microsoft.com/sharepoint/v4" xsi:nil="true"/>
-  </documentManagement>
-</p:properties>
-</file>
-
-<file path=customXml/item2.xml><?xml version="1.0" encoding="utf-8"?>
 <?mso-contentType ?>
 <FormTemplates xmlns="http://schemas.microsoft.com/sharepoint/v3/contenttype/forms">
   <Display>DocumentLibraryForm</Display>
   <Edit>DocumentLibraryForm</Edit>
   <New>DocumentLibraryForm</New>
 </FormTemplates>
+</file>
+
+<file path=customXml/item2.xml><?xml version="1.0" encoding="utf-8"?>
+<p:properties xmlns:p="http://schemas.microsoft.com/office/2006/metadata/properties" xmlns:xsi="http://www.w3.org/2001/XMLSchema-instance" xmlns:pc="http://schemas.microsoft.com/office/infopath/2007/PartnerControls">
+  <documentManagement>
+    <IconOverlay xmlns="http://schemas.microsoft.com/sharepoint/v4" xsi:nil="true"/>
+  </documentManagement>
+</p:properties>
 </file>
 
 <file path=customXml/item3.xml><?xml version="1.0" encoding="utf-8"?>
@@ -2833,19 +3761,19 @@
 </file>
 
 <file path=customXml/itemProps1.xml><?xml version="1.0" encoding="utf-8"?>
+<ds:datastoreItem xmlns:ds="http://schemas.openxmlformats.org/officeDocument/2006/customXml" ds:itemID="{292D8ACF-FD94-4E69-891C-B2EB9E5200FF}">
+  <ds:schemaRefs>
+    <ds:schemaRef ds:uri="http://schemas.microsoft.com/sharepoint/v3/contenttype/forms"/>
+  </ds:schemaRefs>
+</ds:datastoreItem>
+</file>
+
+<file path=customXml/itemProps2.xml><?xml version="1.0" encoding="utf-8"?>
 <ds:datastoreItem xmlns:ds="http://schemas.openxmlformats.org/officeDocument/2006/customXml" ds:itemID="{5E0F493F-4150-473C-A69D-7CFAAEC858A6}">
   <ds:schemaRefs>
     <ds:schemaRef ds:uri="http://schemas.microsoft.com/office/2006/metadata/properties"/>
     <ds:schemaRef ds:uri="http://schemas.microsoft.com/office/infopath/2007/PartnerControls"/>
     <ds:schemaRef ds:uri="http://schemas.microsoft.com/sharepoint/v4"/>
-  </ds:schemaRefs>
-</ds:datastoreItem>
-</file>
-
-<file path=customXml/itemProps2.xml><?xml version="1.0" encoding="utf-8"?>
-<ds:datastoreItem xmlns:ds="http://schemas.openxmlformats.org/officeDocument/2006/customXml" ds:itemID="{292D8ACF-FD94-4E69-891C-B2EB9E5200FF}">
-  <ds:schemaRefs>
-    <ds:schemaRef ds:uri="http://schemas.microsoft.com/sharepoint/v3/contenttype/forms"/>
   </ds:schemaRefs>
 </ds:datastoreItem>
 </file>

--- a/SEP/Writing/SCRUM/Sprint 1/Sprint_1 Backlog.docx
+++ b/SEP/Writing/SCRUM/Sprint 1/Sprint_1 Backlog.docx
@@ -36,6 +36,16 @@
         <w:t xml:space="preserve"> Backlog</w:t>
       </w:r>
     </w:p>
+    <w:p>
+      <w:pPr>
+        <w:jc w:val="center"/>
+        <w:rPr>
+          <w:b/>
+          <w:sz w:val="40"/>
+          <w:szCs w:val="40"/>
+        </w:rPr>
+      </w:pPr>
+    </w:p>
     <w:tbl>
       <w:tblPr>
         <w:tblStyle w:val="GridTable6Colorful-Accent5"/>
@@ -467,7 +477,14 @@
                 <w:sz w:val="24"/>
                 <w:szCs w:val="24"/>
               </w:rPr>
-              <w:t xml:space="preserve">an element by </w:t>
+              <w:t xml:space="preserve">airports, airplanes, crew members and flights </w:t>
+            </w:r>
+            <w:r>
+              <w:rPr>
+                <w:sz w:val="24"/>
+                <w:szCs w:val="24"/>
+              </w:rPr>
+              <w:t xml:space="preserve">by </w:t>
             </w:r>
             <w:r>
               <w:rPr>
@@ -520,7 +537,7 @@
                 <w:sz w:val="24"/>
                 <w:szCs w:val="24"/>
               </w:rPr>
-              <w:t>2</w:t>
+              <w:t>3</w:t>
             </w:r>
           </w:p>
         </w:tc>
@@ -638,6 +655,13 @@
                 <w:szCs w:val="24"/>
               </w:rPr>
             </w:pPr>
+            <w:r>
+              <w:rPr>
+                <w:sz w:val="24"/>
+                <w:szCs w:val="24"/>
+              </w:rPr>
+              <w:t>Michal J</w:t>
+            </w:r>
           </w:p>
         </w:tc>
         <w:tc>
@@ -654,6 +678,13 @@
                 <w:szCs w:val="24"/>
               </w:rPr>
             </w:pPr>
+            <w:r>
+              <w:rPr>
+                <w:sz w:val="24"/>
+                <w:szCs w:val="24"/>
+              </w:rPr>
+              <w:t>1</w:t>
+            </w:r>
           </w:p>
         </w:tc>
         <w:tc>
@@ -670,6 +701,13 @@
                 <w:szCs w:val="24"/>
               </w:rPr>
             </w:pPr>
+            <w:r>
+              <w:rPr>
+                <w:sz w:val="24"/>
+                <w:szCs w:val="24"/>
+              </w:rPr>
+              <w:t>Done</w:t>
+            </w:r>
           </w:p>
         </w:tc>
       </w:tr>
@@ -692,6 +730,14 @@
                 <w:szCs w:val="24"/>
               </w:rPr>
             </w:pPr>
+            <w:r>
+              <w:rPr>
+                <w:b w:val="0"/>
+                <w:sz w:val="24"/>
+                <w:szCs w:val="24"/>
+              </w:rPr>
+              <w:t>3</w:t>
+            </w:r>
           </w:p>
         </w:tc>
         <w:tc>
@@ -754,6 +800,13 @@
                 <w:szCs w:val="24"/>
               </w:rPr>
             </w:pPr>
+            <w:r>
+              <w:rPr>
+                <w:sz w:val="24"/>
+                <w:szCs w:val="24"/>
+              </w:rPr>
+              <w:t>Cristina</w:t>
+            </w:r>
           </w:p>
         </w:tc>
         <w:tc>
@@ -770,6 +823,13 @@
                 <w:szCs w:val="24"/>
               </w:rPr>
             </w:pPr>
+            <w:r>
+              <w:rPr>
+                <w:sz w:val="24"/>
+                <w:szCs w:val="24"/>
+              </w:rPr>
+              <w:t>1</w:t>
+            </w:r>
           </w:p>
         </w:tc>
         <w:tc>
@@ -786,6 +846,13 @@
                 <w:szCs w:val="24"/>
               </w:rPr>
             </w:pPr>
+            <w:r>
+              <w:rPr>
+                <w:sz w:val="24"/>
+                <w:szCs w:val="24"/>
+              </w:rPr>
+              <w:t>Done</w:t>
+            </w:r>
           </w:p>
         </w:tc>
       </w:tr>
@@ -809,6 +876,14 @@
                 <w:szCs w:val="24"/>
               </w:rPr>
             </w:pPr>
+            <w:r>
+              <w:rPr>
+                <w:b w:val="0"/>
+                <w:sz w:val="24"/>
+                <w:szCs w:val="24"/>
+              </w:rPr>
+              <w:t>3</w:t>
+            </w:r>
           </w:p>
         </w:tc>
         <w:tc>
@@ -853,7 +928,14 @@
                 <w:sz w:val="24"/>
                 <w:szCs w:val="24"/>
               </w:rPr>
-              <w:t>Include MVC in the design class diagram</w:t>
+              <w:t>Start</w:t>
+            </w:r>
+            <w:r>
+              <w:rPr>
+                <w:sz w:val="24"/>
+                <w:szCs w:val="24"/>
+              </w:rPr>
+              <w:t xml:space="preserve"> the design class diagram</w:t>
             </w:r>
           </w:p>
         </w:tc>
@@ -871,6 +953,13 @@
                 <w:szCs w:val="24"/>
               </w:rPr>
             </w:pPr>
+            <w:r>
+              <w:rPr>
+                <w:sz w:val="24"/>
+                <w:szCs w:val="24"/>
+              </w:rPr>
+              <w:t>Michal J</w:t>
+            </w:r>
           </w:p>
         </w:tc>
         <w:tc>
@@ -887,6 +976,15 @@
                 <w:szCs w:val="24"/>
               </w:rPr>
             </w:pPr>
+            <w:r>
+              <w:rPr>
+                <w:sz w:val="24"/>
+                <w:szCs w:val="24"/>
+              </w:rPr>
+              <w:t>2</w:t>
+            </w:r>
+            <w:bookmarkStart w:id="0" w:name="_GoBack"/>
+            <w:bookmarkEnd w:id="0"/>
           </w:p>
         </w:tc>
         <w:tc>
@@ -903,6 +1001,13 @@
                 <w:szCs w:val="24"/>
               </w:rPr>
             </w:pPr>
+            <w:r>
+              <w:rPr>
+                <w:sz w:val="24"/>
+                <w:szCs w:val="24"/>
+              </w:rPr>
+              <w:t>Done</w:t>
+            </w:r>
           </w:p>
         </w:tc>
       </w:tr>
@@ -977,21 +1082,7 @@
                 <w:sz w:val="24"/>
                 <w:szCs w:val="24"/>
               </w:rPr>
-              <w:t xml:space="preserve">Implement adding </w:t>
-            </w:r>
-            <w:r>
-              <w:rPr>
-                <w:sz w:val="24"/>
-                <w:szCs w:val="24"/>
-              </w:rPr>
-              <w:t>airports, airplanes, crew members and flights</w:t>
-            </w:r>
-            <w:r>
-              <w:rPr>
-                <w:sz w:val="24"/>
-                <w:szCs w:val="24"/>
-              </w:rPr>
-              <w:t xml:space="preserve"> by an administrator</w:t>
+              <w:t>Include MVC in the design class diagram</w:t>
             </w:r>
           </w:p>
         </w:tc>
@@ -1009,6 +1100,13 @@
                 <w:szCs w:val="24"/>
               </w:rPr>
             </w:pPr>
+            <w:r>
+              <w:rPr>
+                <w:sz w:val="24"/>
+                <w:szCs w:val="24"/>
+              </w:rPr>
+              <w:t>Cristina</w:t>
+            </w:r>
           </w:p>
         </w:tc>
         <w:tc>
@@ -1025,6 +1123,13 @@
                 <w:szCs w:val="24"/>
               </w:rPr>
             </w:pPr>
+            <w:r>
+              <w:rPr>
+                <w:sz w:val="24"/>
+                <w:szCs w:val="24"/>
+              </w:rPr>
+              <w:t>1</w:t>
+            </w:r>
           </w:p>
         </w:tc>
         <w:tc>
@@ -1041,6 +1146,13 @@
                 <w:szCs w:val="24"/>
               </w:rPr>
             </w:pPr>
+            <w:r>
+              <w:rPr>
+                <w:sz w:val="24"/>
+                <w:szCs w:val="24"/>
+              </w:rPr>
+              <w:t>Done</w:t>
+            </w:r>
           </w:p>
         </w:tc>
       </w:tr>
@@ -1070,7 +1182,7 @@
                 <w:sz w:val="24"/>
                 <w:szCs w:val="24"/>
               </w:rPr>
-              <w:t>6, 7</w:t>
+              <w:t>3</w:t>
             </w:r>
           </w:p>
         </w:tc>
@@ -1116,14 +1228,7 @@
                 <w:sz w:val="24"/>
                 <w:szCs w:val="24"/>
               </w:rPr>
-              <w:t>T</w:t>
-            </w:r>
-            <w:r>
-              <w:rPr>
-                <w:sz w:val="24"/>
-                <w:szCs w:val="24"/>
-              </w:rPr>
-              <w:t xml:space="preserve">est adding </w:t>
+              <w:t xml:space="preserve">Implement adding </w:t>
             </w:r>
             <w:r>
               <w:rPr>
@@ -1183,7 +1288,7 @@
                 <w:sz w:val="24"/>
                 <w:szCs w:val="24"/>
               </w:rPr>
-              <w:t>3</w:t>
+              <w:t>4</w:t>
             </w:r>
           </w:p>
         </w:tc>
@@ -1206,7 +1311,7 @@
                 <w:sz w:val="24"/>
                 <w:szCs w:val="24"/>
               </w:rPr>
-              <w:t>In progress</w:t>
+              <w:t>Done</w:t>
             </w:r>
           </w:p>
         </w:tc>
@@ -1225,10 +1330,19 @@
             <w:pPr>
               <w:jc w:val="center"/>
               <w:rPr>
-                <w:sz w:val="24"/>
-                <w:szCs w:val="24"/>
-              </w:rPr>
-            </w:pPr>
+                <w:b w:val="0"/>
+                <w:sz w:val="24"/>
+                <w:szCs w:val="24"/>
+              </w:rPr>
+            </w:pPr>
+            <w:r>
+              <w:rPr>
+                <w:b w:val="0"/>
+                <w:sz w:val="24"/>
+                <w:szCs w:val="24"/>
+              </w:rPr>
+              <w:t>3</w:t>
+            </w:r>
           </w:p>
         </w:tc>
         <w:tc>
@@ -1273,7 +1387,28 @@
                 <w:sz w:val="24"/>
                 <w:szCs w:val="24"/>
               </w:rPr>
-              <w:t>Document adding airports, airplanes, crew members and flights by an administrator</w:t>
+              <w:t>T</w:t>
+            </w:r>
+            <w:r>
+              <w:rPr>
+                <w:sz w:val="24"/>
+                <w:szCs w:val="24"/>
+              </w:rPr>
+              <w:t xml:space="preserve">est adding </w:t>
+            </w:r>
+            <w:r>
+              <w:rPr>
+                <w:sz w:val="24"/>
+                <w:szCs w:val="24"/>
+              </w:rPr>
+              <w:t>airports, airplanes, crew members and flights</w:t>
+            </w:r>
+            <w:r>
+              <w:rPr>
+                <w:sz w:val="24"/>
+                <w:szCs w:val="24"/>
+              </w:rPr>
+              <w:t xml:space="preserve"> by an administrator</w:t>
             </w:r>
           </w:p>
         </w:tc>
@@ -1291,6 +1426,13 @@
                 <w:szCs w:val="24"/>
               </w:rPr>
             </w:pPr>
+            <w:r>
+              <w:rPr>
+                <w:sz w:val="24"/>
+                <w:szCs w:val="24"/>
+              </w:rPr>
+              <w:t>Michal P</w:t>
+            </w:r>
           </w:p>
         </w:tc>
         <w:tc>
@@ -1307,6 +1449,13 @@
                 <w:szCs w:val="24"/>
               </w:rPr>
             </w:pPr>
+            <w:r>
+              <w:rPr>
+                <w:sz w:val="24"/>
+                <w:szCs w:val="24"/>
+              </w:rPr>
+              <w:t>2</w:t>
+            </w:r>
           </w:p>
         </w:tc>
         <w:tc>
@@ -1323,6 +1472,13 @@
                 <w:szCs w:val="24"/>
               </w:rPr>
             </w:pPr>
+            <w:r>
+              <w:rPr>
+                <w:sz w:val="24"/>
+                <w:szCs w:val="24"/>
+              </w:rPr>
+              <w:t>Done</w:t>
+            </w:r>
           </w:p>
         </w:tc>
       </w:tr>
@@ -1341,10 +1497,19 @@
             <w:pPr>
               <w:jc w:val="center"/>
               <w:rPr>
-                <w:sz w:val="24"/>
-                <w:szCs w:val="24"/>
-              </w:rPr>
-            </w:pPr>
+                <w:b w:val="0"/>
+                <w:sz w:val="24"/>
+                <w:szCs w:val="24"/>
+              </w:rPr>
+            </w:pPr>
+            <w:r>
+              <w:rPr>
+                <w:b w:val="0"/>
+                <w:sz w:val="24"/>
+                <w:szCs w:val="24"/>
+              </w:rPr>
+              <w:t>3</w:t>
+            </w:r>
           </w:p>
         </w:tc>
         <w:tc>
@@ -1361,6 +1526,13 @@
                 <w:szCs w:val="24"/>
               </w:rPr>
             </w:pPr>
+            <w:r>
+              <w:rPr>
+                <w:sz w:val="24"/>
+                <w:szCs w:val="24"/>
+              </w:rPr>
+              <w:t>9</w:t>
+            </w:r>
           </w:p>
         </w:tc>
         <w:tc>
@@ -1377,8 +1549,13 @@
                 <w:szCs w:val="24"/>
               </w:rPr>
             </w:pPr>
-            <w:bookmarkStart w:id="0" w:name="_GoBack"/>
-            <w:bookmarkEnd w:id="0"/>
+            <w:r>
+              <w:rPr>
+                <w:sz w:val="24"/>
+                <w:szCs w:val="24"/>
+              </w:rPr>
+              <w:t>Document adding airports, airplanes, crew members and flights by an administrator</w:t>
+            </w:r>
           </w:p>
         </w:tc>
         <w:tc>
@@ -1395,6 +1572,13 @@
                 <w:szCs w:val="24"/>
               </w:rPr>
             </w:pPr>
+            <w:r>
+              <w:rPr>
+                <w:sz w:val="24"/>
+                <w:szCs w:val="24"/>
+              </w:rPr>
+              <w:t>Michal P</w:t>
+            </w:r>
           </w:p>
         </w:tc>
         <w:tc>
@@ -1411,6 +1595,13 @@
                 <w:szCs w:val="24"/>
               </w:rPr>
             </w:pPr>
+            <w:r>
+              <w:rPr>
+                <w:sz w:val="24"/>
+                <w:szCs w:val="24"/>
+              </w:rPr>
+              <w:t>1</w:t>
+            </w:r>
           </w:p>
         </w:tc>
         <w:tc>
@@ -1427,1293 +1618,17 @@
                 <w:szCs w:val="24"/>
               </w:rPr>
             </w:pPr>
-          </w:p>
-        </w:tc>
-      </w:tr>
-      <w:tr>
-        <w:trPr>
-          <w:jc w:val="center"/>
-        </w:trPr>
-        <w:tc>
-          <w:tcPr>
-            <w:cnfStyle w:val="001000000000" w:firstRow="0" w:lastRow="0" w:firstColumn="1" w:lastColumn="0" w:oddVBand="0" w:evenVBand="0" w:oddHBand="0" w:evenHBand="0" w:firstRowFirstColumn="0" w:firstRowLastColumn="0" w:lastRowFirstColumn="0" w:lastRowLastColumn="0"/>
-            <w:tcW w:w="715" w:type="dxa"/>
-            <w:vAlign w:val="center"/>
-          </w:tcPr>
-          <w:p>
-            <w:pPr>
-              <w:jc w:val="center"/>
-              <w:rPr>
-                <w:sz w:val="24"/>
-                <w:szCs w:val="24"/>
-              </w:rPr>
-            </w:pPr>
-          </w:p>
-        </w:tc>
-        <w:tc>
-          <w:tcPr>
-            <w:tcW w:w="720" w:type="dxa"/>
-            <w:vAlign w:val="center"/>
-          </w:tcPr>
-          <w:p>
-            <w:pPr>
-              <w:jc w:val="center"/>
-              <w:cnfStyle w:val="000000000000" w:firstRow="0" w:lastRow="0" w:firstColumn="0" w:lastColumn="0" w:oddVBand="0" w:evenVBand="0" w:oddHBand="0" w:evenHBand="0" w:firstRowFirstColumn="0" w:firstRowLastColumn="0" w:lastRowFirstColumn="0" w:lastRowLastColumn="0"/>
-              <w:rPr>
-                <w:sz w:val="24"/>
-                <w:szCs w:val="24"/>
-              </w:rPr>
-            </w:pPr>
-          </w:p>
-        </w:tc>
-        <w:tc>
-          <w:tcPr>
-            <w:tcW w:w="2976" w:type="dxa"/>
-            <w:vAlign w:val="center"/>
-          </w:tcPr>
-          <w:p>
-            <w:pPr>
-              <w:jc w:val="center"/>
-              <w:cnfStyle w:val="000000000000" w:firstRow="0" w:lastRow="0" w:firstColumn="0" w:lastColumn="0" w:oddVBand="0" w:evenVBand="0" w:oddHBand="0" w:evenHBand="0" w:firstRowFirstColumn="0" w:firstRowLastColumn="0" w:lastRowFirstColumn="0" w:lastRowLastColumn="0"/>
-              <w:rPr>
-                <w:sz w:val="24"/>
-                <w:szCs w:val="24"/>
-              </w:rPr>
-            </w:pPr>
-          </w:p>
-        </w:tc>
-        <w:tc>
-          <w:tcPr>
-            <w:tcW w:w="1584" w:type="dxa"/>
-            <w:vAlign w:val="center"/>
-          </w:tcPr>
-          <w:p>
-            <w:pPr>
-              <w:jc w:val="center"/>
-              <w:cnfStyle w:val="000000000000" w:firstRow="0" w:lastRow="0" w:firstColumn="0" w:lastColumn="0" w:oddVBand="0" w:evenVBand="0" w:oddHBand="0" w:evenHBand="0" w:firstRowFirstColumn="0" w:firstRowLastColumn="0" w:lastRowFirstColumn="0" w:lastRowLastColumn="0"/>
-              <w:rPr>
-                <w:sz w:val="24"/>
-                <w:szCs w:val="24"/>
-              </w:rPr>
-            </w:pPr>
-          </w:p>
-        </w:tc>
-        <w:tc>
-          <w:tcPr>
-            <w:tcW w:w="1290" w:type="dxa"/>
-            <w:vAlign w:val="center"/>
-          </w:tcPr>
-          <w:p>
-            <w:pPr>
-              <w:jc w:val="center"/>
-              <w:cnfStyle w:val="000000000000" w:firstRow="0" w:lastRow="0" w:firstColumn="0" w:lastColumn="0" w:oddVBand="0" w:evenVBand="0" w:oddHBand="0" w:evenHBand="0" w:firstRowFirstColumn="0" w:firstRowLastColumn="0" w:lastRowFirstColumn="0" w:lastRowLastColumn="0"/>
-              <w:rPr>
-                <w:sz w:val="24"/>
-                <w:szCs w:val="24"/>
-              </w:rPr>
-            </w:pPr>
-          </w:p>
-        </w:tc>
-        <w:tc>
-          <w:tcPr>
-            <w:tcW w:w="2065" w:type="dxa"/>
-            <w:vAlign w:val="center"/>
-          </w:tcPr>
-          <w:p>
-            <w:pPr>
-              <w:jc w:val="center"/>
-              <w:cnfStyle w:val="000000000000" w:firstRow="0" w:lastRow="0" w:firstColumn="0" w:lastColumn="0" w:oddVBand="0" w:evenVBand="0" w:oddHBand="0" w:evenHBand="0" w:firstRowFirstColumn="0" w:firstRowLastColumn="0" w:lastRowFirstColumn="0" w:lastRowLastColumn="0"/>
-              <w:rPr>
-                <w:sz w:val="24"/>
-                <w:szCs w:val="24"/>
-              </w:rPr>
-            </w:pPr>
-          </w:p>
-        </w:tc>
-      </w:tr>
-      <w:tr>
-        <w:trPr>
-          <w:cnfStyle w:val="000000100000" w:firstRow="0" w:lastRow="0" w:firstColumn="0" w:lastColumn="0" w:oddVBand="0" w:evenVBand="0" w:oddHBand="1" w:evenHBand="0" w:firstRowFirstColumn="0" w:firstRowLastColumn="0" w:lastRowFirstColumn="0" w:lastRowLastColumn="0"/>
-          <w:trHeight w:val="458"/>
-          <w:jc w:val="center"/>
-        </w:trPr>
-        <w:tc>
-          <w:tcPr>
-            <w:cnfStyle w:val="001000000000" w:firstRow="0" w:lastRow="0" w:firstColumn="1" w:lastColumn="0" w:oddVBand="0" w:evenVBand="0" w:oddHBand="0" w:evenHBand="0" w:firstRowFirstColumn="0" w:firstRowLastColumn="0" w:lastRowFirstColumn="0" w:lastRowLastColumn="0"/>
-            <w:tcW w:w="715" w:type="dxa"/>
-            <w:vAlign w:val="center"/>
-          </w:tcPr>
-          <w:p>
-            <w:pPr>
-              <w:jc w:val="center"/>
-              <w:rPr>
-                <w:b w:val="0"/>
-                <w:sz w:val="24"/>
-                <w:szCs w:val="24"/>
-              </w:rPr>
-            </w:pPr>
-            <w:r>
-              <w:rPr>
-                <w:b w:val="0"/>
-                <w:sz w:val="24"/>
-                <w:szCs w:val="24"/>
-              </w:rPr>
-              <w:t>6, 8</w:t>
-            </w:r>
-          </w:p>
-        </w:tc>
-        <w:tc>
-          <w:tcPr>
-            <w:tcW w:w="720" w:type="dxa"/>
-            <w:vAlign w:val="center"/>
-          </w:tcPr>
-          <w:p>
-            <w:pPr>
-              <w:jc w:val="center"/>
-              <w:cnfStyle w:val="000000100000" w:firstRow="0" w:lastRow="0" w:firstColumn="0" w:lastColumn="0" w:oddVBand="0" w:evenVBand="0" w:oddHBand="1" w:evenHBand="0" w:firstRowFirstColumn="0" w:firstRowLastColumn="0" w:lastRowFirstColumn="0" w:lastRowLastColumn="0"/>
-              <w:rPr>
-                <w:sz w:val="24"/>
-                <w:szCs w:val="24"/>
-              </w:rPr>
-            </w:pPr>
-            <w:r>
-              <w:rPr>
-                <w:sz w:val="24"/>
-                <w:szCs w:val="24"/>
-              </w:rPr>
-              <w:t>4</w:t>
-            </w:r>
-          </w:p>
-        </w:tc>
-        <w:tc>
-          <w:tcPr>
-            <w:tcW w:w="2976" w:type="dxa"/>
-            <w:vAlign w:val="center"/>
-          </w:tcPr>
-          <w:p>
-            <w:pPr>
-              <w:jc w:val="center"/>
-              <w:cnfStyle w:val="000000100000" w:firstRow="0" w:lastRow="0" w:firstColumn="0" w:lastColumn="0" w:oddVBand="0" w:evenVBand="0" w:oddHBand="1" w:evenHBand="0" w:firstRowFirstColumn="0" w:firstRowLastColumn="0" w:lastRowFirstColumn="0" w:lastRowLastColumn="0"/>
-              <w:rPr>
-                <w:sz w:val="24"/>
-                <w:szCs w:val="24"/>
-              </w:rPr>
-            </w:pPr>
-            <w:r>
-              <w:rPr>
-                <w:sz w:val="24"/>
-                <w:szCs w:val="24"/>
-              </w:rPr>
-              <w:t>Implement &amp; test finding data by an administrator</w:t>
-            </w:r>
-          </w:p>
-        </w:tc>
-        <w:tc>
-          <w:tcPr>
-            <w:tcW w:w="1584" w:type="dxa"/>
-            <w:vAlign w:val="center"/>
-          </w:tcPr>
-          <w:p>
-            <w:pPr>
-              <w:jc w:val="center"/>
-              <w:cnfStyle w:val="000000100000" w:firstRow="0" w:lastRow="0" w:firstColumn="0" w:lastColumn="0" w:oddVBand="0" w:evenVBand="0" w:oddHBand="1" w:evenHBand="0" w:firstRowFirstColumn="0" w:firstRowLastColumn="0" w:lastRowFirstColumn="0" w:lastRowLastColumn="0"/>
-              <w:rPr>
-                <w:sz w:val="24"/>
-                <w:szCs w:val="24"/>
-              </w:rPr>
-            </w:pPr>
-            <w:r>
-              <w:rPr>
-                <w:sz w:val="24"/>
-                <w:szCs w:val="24"/>
-              </w:rPr>
-              <w:t>Dragos</w:t>
-            </w:r>
-          </w:p>
-        </w:tc>
-        <w:tc>
-          <w:tcPr>
-            <w:tcW w:w="1290" w:type="dxa"/>
-            <w:vAlign w:val="center"/>
-          </w:tcPr>
-          <w:p>
-            <w:pPr>
-              <w:jc w:val="center"/>
-              <w:cnfStyle w:val="000000100000" w:firstRow="0" w:lastRow="0" w:firstColumn="0" w:lastColumn="0" w:oddVBand="0" w:evenVBand="0" w:oddHBand="1" w:evenHBand="0" w:firstRowFirstColumn="0" w:firstRowLastColumn="0" w:lastRowFirstColumn="0" w:lastRowLastColumn="0"/>
-              <w:rPr>
-                <w:sz w:val="24"/>
-                <w:szCs w:val="24"/>
-              </w:rPr>
-            </w:pPr>
-            <w:r>
-              <w:rPr>
-                <w:sz w:val="24"/>
-                <w:szCs w:val="24"/>
-              </w:rPr>
-              <w:t>3</w:t>
-            </w:r>
-          </w:p>
-        </w:tc>
-        <w:tc>
-          <w:tcPr>
-            <w:tcW w:w="2065" w:type="dxa"/>
-            <w:vAlign w:val="center"/>
-          </w:tcPr>
-          <w:p>
-            <w:pPr>
-              <w:jc w:val="center"/>
-              <w:cnfStyle w:val="000000100000" w:firstRow="0" w:lastRow="0" w:firstColumn="0" w:lastColumn="0" w:oddVBand="0" w:evenVBand="0" w:oddHBand="1" w:evenHBand="0" w:firstRowFirstColumn="0" w:firstRowLastColumn="0" w:lastRowFirstColumn="0" w:lastRowLastColumn="0"/>
-              <w:rPr>
-                <w:sz w:val="24"/>
-                <w:szCs w:val="24"/>
-              </w:rPr>
-            </w:pPr>
             <w:r>
               <w:rPr>
                 <w:sz w:val="24"/>
                 <w:szCs w:val="24"/>
               </w:rPr>
               <w:t>Done</w:t>
-            </w:r>
-          </w:p>
-        </w:tc>
-      </w:tr>
-      <w:tr>
-        <w:trPr>
-          <w:trHeight w:val="458"/>
-          <w:jc w:val="center"/>
-        </w:trPr>
-        <w:tc>
-          <w:tcPr>
-            <w:cnfStyle w:val="001000000000" w:firstRow="0" w:lastRow="0" w:firstColumn="1" w:lastColumn="0" w:oddVBand="0" w:evenVBand="0" w:oddHBand="0" w:evenHBand="0" w:firstRowFirstColumn="0" w:firstRowLastColumn="0" w:lastRowFirstColumn="0" w:lastRowLastColumn="0"/>
-            <w:tcW w:w="715" w:type="dxa"/>
-            <w:vAlign w:val="center"/>
-          </w:tcPr>
-          <w:p>
-            <w:pPr>
-              <w:jc w:val="center"/>
-              <w:rPr>
-                <w:b w:val="0"/>
-                <w:sz w:val="24"/>
-                <w:szCs w:val="24"/>
-              </w:rPr>
-            </w:pPr>
-            <w:r>
-              <w:rPr>
-                <w:b w:val="0"/>
-                <w:sz w:val="24"/>
-                <w:szCs w:val="24"/>
-              </w:rPr>
-              <w:t>6, 9</w:t>
-            </w:r>
-          </w:p>
-        </w:tc>
-        <w:tc>
-          <w:tcPr>
-            <w:tcW w:w="720" w:type="dxa"/>
-            <w:vAlign w:val="center"/>
-          </w:tcPr>
-          <w:p>
-            <w:pPr>
-              <w:jc w:val="center"/>
-              <w:cnfStyle w:val="000000000000" w:firstRow="0" w:lastRow="0" w:firstColumn="0" w:lastColumn="0" w:oddVBand="0" w:evenVBand="0" w:oddHBand="0" w:evenHBand="0" w:firstRowFirstColumn="0" w:firstRowLastColumn="0" w:lastRowFirstColumn="0" w:lastRowLastColumn="0"/>
-              <w:rPr>
-                <w:sz w:val="24"/>
-                <w:szCs w:val="24"/>
-              </w:rPr>
-            </w:pPr>
-            <w:r>
-              <w:rPr>
-                <w:sz w:val="24"/>
-                <w:szCs w:val="24"/>
-              </w:rPr>
-              <w:t>5</w:t>
-            </w:r>
-          </w:p>
-        </w:tc>
-        <w:tc>
-          <w:tcPr>
-            <w:tcW w:w="2976" w:type="dxa"/>
-            <w:vAlign w:val="center"/>
-          </w:tcPr>
-          <w:p>
-            <w:pPr>
-              <w:jc w:val="center"/>
-              <w:cnfStyle w:val="000000000000" w:firstRow="0" w:lastRow="0" w:firstColumn="0" w:lastColumn="0" w:oddVBand="0" w:evenVBand="0" w:oddHBand="0" w:evenHBand="0" w:firstRowFirstColumn="0" w:firstRowLastColumn="0" w:lastRowFirstColumn="0" w:lastRowLastColumn="0"/>
-              <w:rPr>
-                <w:sz w:val="24"/>
-                <w:szCs w:val="24"/>
-              </w:rPr>
-            </w:pPr>
-            <w:r>
-              <w:rPr>
-                <w:sz w:val="24"/>
-                <w:szCs w:val="24"/>
-              </w:rPr>
-              <w:t>Implement &amp; test changing data by an administrator</w:t>
-            </w:r>
-          </w:p>
-        </w:tc>
-        <w:tc>
-          <w:tcPr>
-            <w:tcW w:w="1584" w:type="dxa"/>
-            <w:vAlign w:val="center"/>
-          </w:tcPr>
-          <w:p>
-            <w:pPr>
-              <w:jc w:val="center"/>
-              <w:cnfStyle w:val="000000000000" w:firstRow="0" w:lastRow="0" w:firstColumn="0" w:lastColumn="0" w:oddVBand="0" w:evenVBand="0" w:oddHBand="0" w:evenHBand="0" w:firstRowFirstColumn="0" w:firstRowLastColumn="0" w:lastRowFirstColumn="0" w:lastRowLastColumn="0"/>
-              <w:rPr>
-                <w:sz w:val="24"/>
-                <w:szCs w:val="24"/>
-              </w:rPr>
-            </w:pPr>
-            <w:r>
-              <w:rPr>
-                <w:sz w:val="24"/>
-                <w:szCs w:val="24"/>
-              </w:rPr>
-              <w:t>Dragos</w:t>
-            </w:r>
-          </w:p>
-        </w:tc>
-        <w:tc>
-          <w:tcPr>
-            <w:tcW w:w="1290" w:type="dxa"/>
-            <w:vAlign w:val="center"/>
-          </w:tcPr>
-          <w:p>
-            <w:pPr>
-              <w:jc w:val="center"/>
-              <w:cnfStyle w:val="000000000000" w:firstRow="0" w:lastRow="0" w:firstColumn="0" w:lastColumn="0" w:oddVBand="0" w:evenVBand="0" w:oddHBand="0" w:evenHBand="0" w:firstRowFirstColumn="0" w:firstRowLastColumn="0" w:lastRowFirstColumn="0" w:lastRowLastColumn="0"/>
-              <w:rPr>
-                <w:sz w:val="24"/>
-                <w:szCs w:val="24"/>
-              </w:rPr>
-            </w:pPr>
-            <w:r>
-              <w:rPr>
-                <w:sz w:val="24"/>
-                <w:szCs w:val="24"/>
-              </w:rPr>
-              <w:t>3</w:t>
-            </w:r>
-          </w:p>
-        </w:tc>
-        <w:tc>
-          <w:tcPr>
-            <w:tcW w:w="2065" w:type="dxa"/>
-            <w:vAlign w:val="center"/>
-          </w:tcPr>
-          <w:p>
-            <w:pPr>
-              <w:jc w:val="center"/>
-              <w:cnfStyle w:val="000000000000" w:firstRow="0" w:lastRow="0" w:firstColumn="0" w:lastColumn="0" w:oddVBand="0" w:evenVBand="0" w:oddHBand="0" w:evenHBand="0" w:firstRowFirstColumn="0" w:firstRowLastColumn="0" w:lastRowFirstColumn="0" w:lastRowLastColumn="0"/>
-              <w:rPr>
-                <w:sz w:val="24"/>
-                <w:szCs w:val="24"/>
-              </w:rPr>
-            </w:pPr>
-            <w:r>
-              <w:rPr>
-                <w:sz w:val="24"/>
-                <w:szCs w:val="24"/>
-              </w:rPr>
-              <w:t>In progress</w:t>
-            </w:r>
-          </w:p>
-        </w:tc>
-      </w:tr>
-      <w:tr>
-        <w:trPr>
-          <w:cnfStyle w:val="000000100000" w:firstRow="0" w:lastRow="0" w:firstColumn="0" w:lastColumn="0" w:oddVBand="0" w:evenVBand="0" w:oddHBand="1" w:evenHBand="0" w:firstRowFirstColumn="0" w:firstRowLastColumn="0" w:lastRowFirstColumn="0" w:lastRowLastColumn="0"/>
-          <w:trHeight w:val="458"/>
-          <w:jc w:val="center"/>
-        </w:trPr>
-        <w:tc>
-          <w:tcPr>
-            <w:cnfStyle w:val="001000000000" w:firstRow="0" w:lastRow="0" w:firstColumn="1" w:lastColumn="0" w:oddVBand="0" w:evenVBand="0" w:oddHBand="0" w:evenHBand="0" w:firstRowFirstColumn="0" w:firstRowLastColumn="0" w:lastRowFirstColumn="0" w:lastRowLastColumn="0"/>
-            <w:tcW w:w="715" w:type="dxa"/>
-            <w:vAlign w:val="center"/>
-          </w:tcPr>
-          <w:p>
-            <w:pPr>
-              <w:jc w:val="center"/>
-              <w:rPr>
-                <w:b w:val="0"/>
-                <w:sz w:val="24"/>
-                <w:szCs w:val="24"/>
-              </w:rPr>
-            </w:pPr>
-            <w:r>
-              <w:rPr>
-                <w:b w:val="0"/>
-                <w:sz w:val="24"/>
-                <w:szCs w:val="24"/>
-              </w:rPr>
-              <w:t>11, 12</w:t>
-            </w:r>
-          </w:p>
-        </w:tc>
-        <w:tc>
-          <w:tcPr>
-            <w:tcW w:w="720" w:type="dxa"/>
-            <w:vAlign w:val="center"/>
-          </w:tcPr>
-          <w:p>
-            <w:pPr>
-              <w:jc w:val="center"/>
-              <w:cnfStyle w:val="000000100000" w:firstRow="0" w:lastRow="0" w:firstColumn="0" w:lastColumn="0" w:oddVBand="0" w:evenVBand="0" w:oddHBand="1" w:evenHBand="0" w:firstRowFirstColumn="0" w:firstRowLastColumn="0" w:lastRowFirstColumn="0" w:lastRowLastColumn="0"/>
-              <w:rPr>
-                <w:sz w:val="24"/>
-                <w:szCs w:val="24"/>
-              </w:rPr>
-            </w:pPr>
-            <w:r>
-              <w:rPr>
-                <w:sz w:val="24"/>
-                <w:szCs w:val="24"/>
-              </w:rPr>
-              <w:t>6</w:t>
-            </w:r>
-          </w:p>
-        </w:tc>
-        <w:tc>
-          <w:tcPr>
-            <w:tcW w:w="2976" w:type="dxa"/>
-            <w:vAlign w:val="center"/>
-          </w:tcPr>
-          <w:p>
-            <w:pPr>
-              <w:jc w:val="center"/>
-              <w:cnfStyle w:val="000000100000" w:firstRow="0" w:lastRow="0" w:firstColumn="0" w:lastColumn="0" w:oddVBand="0" w:evenVBand="0" w:oddHBand="1" w:evenHBand="0" w:firstRowFirstColumn="0" w:firstRowLastColumn="0" w:lastRowFirstColumn="0" w:lastRowLastColumn="0"/>
-              <w:rPr>
-                <w:sz w:val="24"/>
-                <w:szCs w:val="24"/>
-              </w:rPr>
-            </w:pPr>
-            <w:r>
-              <w:rPr>
-                <w:sz w:val="24"/>
-                <w:szCs w:val="24"/>
-              </w:rPr>
-              <w:t>Design &amp; document usecases for deleting data and cancelling flights by a head administrator</w:t>
-            </w:r>
-          </w:p>
-        </w:tc>
-        <w:tc>
-          <w:tcPr>
-            <w:tcW w:w="1584" w:type="dxa"/>
-            <w:vAlign w:val="center"/>
-          </w:tcPr>
-          <w:p>
-            <w:pPr>
-              <w:jc w:val="center"/>
-              <w:cnfStyle w:val="000000100000" w:firstRow="0" w:lastRow="0" w:firstColumn="0" w:lastColumn="0" w:oddVBand="0" w:evenVBand="0" w:oddHBand="1" w:evenHBand="0" w:firstRowFirstColumn="0" w:firstRowLastColumn="0" w:lastRowFirstColumn="0" w:lastRowLastColumn="0"/>
-              <w:rPr>
-                <w:sz w:val="24"/>
-                <w:szCs w:val="24"/>
-              </w:rPr>
-            </w:pPr>
-            <w:r>
-              <w:rPr>
-                <w:sz w:val="24"/>
-                <w:szCs w:val="24"/>
-              </w:rPr>
-              <w:t>Michal J</w:t>
-            </w:r>
-          </w:p>
-        </w:tc>
-        <w:tc>
-          <w:tcPr>
-            <w:tcW w:w="1290" w:type="dxa"/>
-            <w:vAlign w:val="center"/>
-          </w:tcPr>
-          <w:p>
-            <w:pPr>
-              <w:jc w:val="center"/>
-              <w:cnfStyle w:val="000000100000" w:firstRow="0" w:lastRow="0" w:firstColumn="0" w:lastColumn="0" w:oddVBand="0" w:evenVBand="0" w:oddHBand="1" w:evenHBand="0" w:firstRowFirstColumn="0" w:firstRowLastColumn="0" w:lastRowFirstColumn="0" w:lastRowLastColumn="0"/>
-              <w:rPr>
-                <w:sz w:val="24"/>
-                <w:szCs w:val="24"/>
-              </w:rPr>
-            </w:pPr>
-            <w:r>
-              <w:rPr>
-                <w:sz w:val="24"/>
-                <w:szCs w:val="24"/>
-              </w:rPr>
-              <w:t>2</w:t>
-            </w:r>
-          </w:p>
-        </w:tc>
-        <w:tc>
-          <w:tcPr>
-            <w:tcW w:w="2065" w:type="dxa"/>
-            <w:vAlign w:val="center"/>
-          </w:tcPr>
-          <w:p>
-            <w:pPr>
-              <w:jc w:val="center"/>
-              <w:cnfStyle w:val="000000100000" w:firstRow="0" w:lastRow="0" w:firstColumn="0" w:lastColumn="0" w:oddVBand="0" w:evenVBand="0" w:oddHBand="1" w:evenHBand="0" w:firstRowFirstColumn="0" w:firstRowLastColumn="0" w:lastRowFirstColumn="0" w:lastRowLastColumn="0"/>
-              <w:rPr>
-                <w:sz w:val="24"/>
-                <w:szCs w:val="24"/>
-              </w:rPr>
-            </w:pPr>
-            <w:r>
-              <w:rPr>
-                <w:sz w:val="24"/>
-                <w:szCs w:val="24"/>
-              </w:rPr>
-              <w:t>Done</w:t>
-            </w:r>
-          </w:p>
-        </w:tc>
-      </w:tr>
-      <w:tr>
-        <w:trPr>
-          <w:trHeight w:val="458"/>
-          <w:jc w:val="center"/>
-        </w:trPr>
-        <w:tc>
-          <w:tcPr>
-            <w:cnfStyle w:val="001000000000" w:firstRow="0" w:lastRow="0" w:firstColumn="1" w:lastColumn="0" w:oddVBand="0" w:evenVBand="0" w:oddHBand="0" w:evenHBand="0" w:firstRowFirstColumn="0" w:firstRowLastColumn="0" w:lastRowFirstColumn="0" w:lastRowLastColumn="0"/>
-            <w:tcW w:w="715" w:type="dxa"/>
-            <w:vAlign w:val="center"/>
-          </w:tcPr>
-          <w:p>
-            <w:pPr>
-              <w:jc w:val="center"/>
-              <w:rPr>
-                <w:b w:val="0"/>
-                <w:sz w:val="24"/>
-                <w:szCs w:val="24"/>
-              </w:rPr>
-            </w:pPr>
-            <w:r>
-              <w:rPr>
-                <w:b w:val="0"/>
-                <w:sz w:val="24"/>
-                <w:szCs w:val="24"/>
-              </w:rPr>
-              <w:t>6, 12</w:t>
-            </w:r>
-          </w:p>
-        </w:tc>
-        <w:tc>
-          <w:tcPr>
-            <w:tcW w:w="720" w:type="dxa"/>
-            <w:vAlign w:val="center"/>
-          </w:tcPr>
-          <w:p>
-            <w:pPr>
-              <w:jc w:val="center"/>
-              <w:cnfStyle w:val="000000000000" w:firstRow="0" w:lastRow="0" w:firstColumn="0" w:lastColumn="0" w:oddVBand="0" w:evenVBand="0" w:oddHBand="0" w:evenHBand="0" w:firstRowFirstColumn="0" w:firstRowLastColumn="0" w:lastRowFirstColumn="0" w:lastRowLastColumn="0"/>
-              <w:rPr>
-                <w:sz w:val="24"/>
-                <w:szCs w:val="24"/>
-              </w:rPr>
-            </w:pPr>
-            <w:r>
-              <w:rPr>
-                <w:sz w:val="24"/>
-                <w:szCs w:val="24"/>
-              </w:rPr>
-              <w:t>7</w:t>
-            </w:r>
-          </w:p>
-        </w:tc>
-        <w:tc>
-          <w:tcPr>
-            <w:tcW w:w="2976" w:type="dxa"/>
-            <w:vAlign w:val="center"/>
-          </w:tcPr>
-          <w:p>
-            <w:pPr>
-              <w:jc w:val="center"/>
-              <w:cnfStyle w:val="000000000000" w:firstRow="0" w:lastRow="0" w:firstColumn="0" w:lastColumn="0" w:oddVBand="0" w:evenVBand="0" w:oddHBand="0" w:evenHBand="0" w:firstRowFirstColumn="0" w:firstRowLastColumn="0" w:lastRowFirstColumn="0" w:lastRowLastColumn="0"/>
-              <w:rPr>
-                <w:sz w:val="24"/>
-                <w:szCs w:val="24"/>
-              </w:rPr>
-            </w:pPr>
-            <w:r>
-              <w:rPr>
-                <w:sz w:val="24"/>
-                <w:szCs w:val="24"/>
-              </w:rPr>
-              <w:t>Implement &amp; test deleting data by a head administrator</w:t>
-            </w:r>
-          </w:p>
-        </w:tc>
-        <w:tc>
-          <w:tcPr>
-            <w:tcW w:w="1584" w:type="dxa"/>
-            <w:vAlign w:val="center"/>
-          </w:tcPr>
-          <w:p>
-            <w:pPr>
-              <w:jc w:val="center"/>
-              <w:cnfStyle w:val="000000000000" w:firstRow="0" w:lastRow="0" w:firstColumn="0" w:lastColumn="0" w:oddVBand="0" w:evenVBand="0" w:oddHBand="0" w:evenHBand="0" w:firstRowFirstColumn="0" w:firstRowLastColumn="0" w:lastRowFirstColumn="0" w:lastRowLastColumn="0"/>
-              <w:rPr>
-                <w:sz w:val="24"/>
-                <w:szCs w:val="24"/>
-              </w:rPr>
-            </w:pPr>
-            <w:r>
-              <w:rPr>
-                <w:sz w:val="24"/>
-                <w:szCs w:val="24"/>
-              </w:rPr>
-              <w:t>Michal P</w:t>
-            </w:r>
-          </w:p>
-        </w:tc>
-        <w:tc>
-          <w:tcPr>
-            <w:tcW w:w="1290" w:type="dxa"/>
-            <w:vAlign w:val="center"/>
-          </w:tcPr>
-          <w:p>
-            <w:pPr>
-              <w:jc w:val="center"/>
-              <w:cnfStyle w:val="000000000000" w:firstRow="0" w:lastRow="0" w:firstColumn="0" w:lastColumn="0" w:oddVBand="0" w:evenVBand="0" w:oddHBand="0" w:evenHBand="0" w:firstRowFirstColumn="0" w:firstRowLastColumn="0" w:lastRowFirstColumn="0" w:lastRowLastColumn="0"/>
-              <w:rPr>
-                <w:sz w:val="24"/>
-                <w:szCs w:val="24"/>
-              </w:rPr>
-            </w:pPr>
-            <w:r>
-              <w:rPr>
-                <w:sz w:val="24"/>
-                <w:szCs w:val="24"/>
-              </w:rPr>
-              <w:t>3</w:t>
-            </w:r>
-          </w:p>
-        </w:tc>
-        <w:tc>
-          <w:tcPr>
-            <w:tcW w:w="2065" w:type="dxa"/>
-            <w:vAlign w:val="center"/>
-          </w:tcPr>
-          <w:p>
-            <w:pPr>
-              <w:jc w:val="center"/>
-              <w:cnfStyle w:val="000000000000" w:firstRow="0" w:lastRow="0" w:firstColumn="0" w:lastColumn="0" w:oddVBand="0" w:evenVBand="0" w:oddHBand="0" w:evenHBand="0" w:firstRowFirstColumn="0" w:firstRowLastColumn="0" w:lastRowFirstColumn="0" w:lastRowLastColumn="0"/>
-              <w:rPr>
-                <w:sz w:val="24"/>
-                <w:szCs w:val="24"/>
-              </w:rPr>
-            </w:pPr>
-            <w:r>
-              <w:rPr>
-                <w:sz w:val="24"/>
-                <w:szCs w:val="24"/>
-              </w:rPr>
-              <w:t>In progress</w:t>
-            </w:r>
-          </w:p>
-        </w:tc>
-      </w:tr>
-      <w:tr>
-        <w:trPr>
-          <w:cnfStyle w:val="000000100000" w:firstRow="0" w:lastRow="0" w:firstColumn="0" w:lastColumn="0" w:oddVBand="0" w:evenVBand="0" w:oddHBand="1" w:evenHBand="0" w:firstRowFirstColumn="0" w:firstRowLastColumn="0" w:lastRowFirstColumn="0" w:lastRowLastColumn="0"/>
-          <w:trHeight w:val="458"/>
-          <w:jc w:val="center"/>
-        </w:trPr>
-        <w:tc>
-          <w:tcPr>
-            <w:cnfStyle w:val="001000000000" w:firstRow="0" w:lastRow="0" w:firstColumn="1" w:lastColumn="0" w:oddVBand="0" w:evenVBand="0" w:oddHBand="0" w:evenHBand="0" w:firstRowFirstColumn="0" w:firstRowLastColumn="0" w:lastRowFirstColumn="0" w:lastRowLastColumn="0"/>
-            <w:tcW w:w="715" w:type="dxa"/>
-            <w:vAlign w:val="center"/>
-          </w:tcPr>
-          <w:p>
-            <w:pPr>
-              <w:jc w:val="center"/>
-              <w:rPr>
-                <w:b w:val="0"/>
-                <w:sz w:val="24"/>
-                <w:szCs w:val="24"/>
-              </w:rPr>
-            </w:pPr>
-            <w:r>
-              <w:rPr>
-                <w:b w:val="0"/>
-                <w:sz w:val="24"/>
-                <w:szCs w:val="24"/>
-              </w:rPr>
-              <w:t>6, 11</w:t>
-            </w:r>
-          </w:p>
-        </w:tc>
-        <w:tc>
-          <w:tcPr>
-            <w:tcW w:w="720" w:type="dxa"/>
-            <w:vAlign w:val="center"/>
-          </w:tcPr>
-          <w:p>
-            <w:pPr>
-              <w:jc w:val="center"/>
-              <w:cnfStyle w:val="000000100000" w:firstRow="0" w:lastRow="0" w:firstColumn="0" w:lastColumn="0" w:oddVBand="0" w:evenVBand="0" w:oddHBand="1" w:evenHBand="0" w:firstRowFirstColumn="0" w:firstRowLastColumn="0" w:lastRowFirstColumn="0" w:lastRowLastColumn="0"/>
-              <w:rPr>
-                <w:sz w:val="24"/>
-                <w:szCs w:val="24"/>
-              </w:rPr>
-            </w:pPr>
-            <w:r>
-              <w:rPr>
-                <w:sz w:val="24"/>
-                <w:szCs w:val="24"/>
-              </w:rPr>
-              <w:t>8</w:t>
-            </w:r>
-          </w:p>
-        </w:tc>
-        <w:tc>
-          <w:tcPr>
-            <w:tcW w:w="2976" w:type="dxa"/>
-            <w:vAlign w:val="center"/>
-          </w:tcPr>
-          <w:p>
-            <w:pPr>
-              <w:jc w:val="center"/>
-              <w:cnfStyle w:val="000000100000" w:firstRow="0" w:lastRow="0" w:firstColumn="0" w:lastColumn="0" w:oddVBand="0" w:evenVBand="0" w:oddHBand="1" w:evenHBand="0" w:firstRowFirstColumn="0" w:firstRowLastColumn="0" w:lastRowFirstColumn="0" w:lastRowLastColumn="0"/>
-              <w:rPr>
-                <w:sz w:val="24"/>
-                <w:szCs w:val="24"/>
-              </w:rPr>
-            </w:pPr>
-            <w:r>
-              <w:rPr>
-                <w:sz w:val="24"/>
-                <w:szCs w:val="24"/>
-              </w:rPr>
-              <w:t>Implement &amp; test cancelling flights by a head administrator</w:t>
-            </w:r>
-          </w:p>
-        </w:tc>
-        <w:tc>
-          <w:tcPr>
-            <w:tcW w:w="1584" w:type="dxa"/>
-            <w:vAlign w:val="center"/>
-          </w:tcPr>
-          <w:p>
-            <w:pPr>
-              <w:jc w:val="center"/>
-              <w:cnfStyle w:val="000000100000" w:firstRow="0" w:lastRow="0" w:firstColumn="0" w:lastColumn="0" w:oddVBand="0" w:evenVBand="0" w:oddHBand="1" w:evenHBand="0" w:firstRowFirstColumn="0" w:firstRowLastColumn="0" w:lastRowFirstColumn="0" w:lastRowLastColumn="0"/>
-              <w:rPr>
-                <w:sz w:val="24"/>
-                <w:szCs w:val="24"/>
-              </w:rPr>
-            </w:pPr>
-            <w:r>
-              <w:rPr>
-                <w:sz w:val="24"/>
-                <w:szCs w:val="24"/>
-              </w:rPr>
-              <w:t>Michal P</w:t>
-            </w:r>
-          </w:p>
-        </w:tc>
-        <w:tc>
-          <w:tcPr>
-            <w:tcW w:w="1290" w:type="dxa"/>
-            <w:vAlign w:val="center"/>
-          </w:tcPr>
-          <w:p>
-            <w:pPr>
-              <w:jc w:val="center"/>
-              <w:cnfStyle w:val="000000100000" w:firstRow="0" w:lastRow="0" w:firstColumn="0" w:lastColumn="0" w:oddVBand="0" w:evenVBand="0" w:oddHBand="1" w:evenHBand="0" w:firstRowFirstColumn="0" w:firstRowLastColumn="0" w:lastRowFirstColumn="0" w:lastRowLastColumn="0"/>
-              <w:rPr>
-                <w:sz w:val="24"/>
-                <w:szCs w:val="24"/>
-              </w:rPr>
-            </w:pPr>
-            <w:r>
-              <w:rPr>
-                <w:sz w:val="24"/>
-                <w:szCs w:val="24"/>
-              </w:rPr>
-              <w:t>3</w:t>
-            </w:r>
-          </w:p>
-        </w:tc>
-        <w:tc>
-          <w:tcPr>
-            <w:tcW w:w="2065" w:type="dxa"/>
-            <w:vAlign w:val="center"/>
-          </w:tcPr>
-          <w:p>
-            <w:pPr>
-              <w:jc w:val="center"/>
-              <w:cnfStyle w:val="000000100000" w:firstRow="0" w:lastRow="0" w:firstColumn="0" w:lastColumn="0" w:oddVBand="0" w:evenVBand="0" w:oddHBand="1" w:evenHBand="0" w:firstRowFirstColumn="0" w:firstRowLastColumn="0" w:lastRowFirstColumn="0" w:lastRowLastColumn="0"/>
-              <w:rPr>
-                <w:sz w:val="24"/>
-                <w:szCs w:val="24"/>
-              </w:rPr>
-            </w:pPr>
-            <w:r>
-              <w:rPr>
-                <w:sz w:val="24"/>
-                <w:szCs w:val="24"/>
-              </w:rPr>
-              <w:t>In progress</w:t>
-            </w:r>
-          </w:p>
-        </w:tc>
-      </w:tr>
-      <w:tr>
-        <w:trPr>
-          <w:trHeight w:val="458"/>
-          <w:jc w:val="center"/>
-        </w:trPr>
-        <w:tc>
-          <w:tcPr>
-            <w:cnfStyle w:val="001000000000" w:firstRow="0" w:lastRow="0" w:firstColumn="1" w:lastColumn="0" w:oddVBand="0" w:evenVBand="0" w:oddHBand="0" w:evenHBand="0" w:firstRowFirstColumn="0" w:firstRowLastColumn="0" w:lastRowFirstColumn="0" w:lastRowLastColumn="0"/>
-            <w:tcW w:w="715" w:type="dxa"/>
-            <w:vAlign w:val="center"/>
-          </w:tcPr>
-          <w:p>
-            <w:pPr>
-              <w:jc w:val="center"/>
-              <w:rPr>
-                <w:b w:val="0"/>
-                <w:sz w:val="24"/>
-                <w:szCs w:val="24"/>
-              </w:rPr>
-            </w:pPr>
-            <w:r>
-              <w:rPr>
-                <w:b w:val="0"/>
-                <w:sz w:val="24"/>
-                <w:szCs w:val="24"/>
-              </w:rPr>
-              <w:lastRenderedPageBreak/>
-              <w:t>13, 14</w:t>
-            </w:r>
-          </w:p>
-        </w:tc>
-        <w:tc>
-          <w:tcPr>
-            <w:tcW w:w="720" w:type="dxa"/>
-            <w:vAlign w:val="center"/>
-          </w:tcPr>
-          <w:p>
-            <w:pPr>
-              <w:jc w:val="center"/>
-              <w:cnfStyle w:val="000000000000" w:firstRow="0" w:lastRow="0" w:firstColumn="0" w:lastColumn="0" w:oddVBand="0" w:evenVBand="0" w:oddHBand="0" w:evenHBand="0" w:firstRowFirstColumn="0" w:firstRowLastColumn="0" w:lastRowFirstColumn="0" w:lastRowLastColumn="0"/>
-              <w:rPr>
-                <w:sz w:val="24"/>
-                <w:szCs w:val="24"/>
-              </w:rPr>
-            </w:pPr>
-            <w:r>
-              <w:rPr>
-                <w:sz w:val="24"/>
-                <w:szCs w:val="24"/>
-              </w:rPr>
-              <w:t>9</w:t>
-            </w:r>
-          </w:p>
-        </w:tc>
-        <w:tc>
-          <w:tcPr>
-            <w:tcW w:w="2976" w:type="dxa"/>
-            <w:vAlign w:val="center"/>
-          </w:tcPr>
-          <w:p>
-            <w:pPr>
-              <w:jc w:val="center"/>
-              <w:cnfStyle w:val="000000000000" w:firstRow="0" w:lastRow="0" w:firstColumn="0" w:lastColumn="0" w:oddVBand="0" w:evenVBand="0" w:oddHBand="0" w:evenHBand="0" w:firstRowFirstColumn="0" w:firstRowLastColumn="0" w:lastRowFirstColumn="0" w:lastRowLastColumn="0"/>
-              <w:rPr>
-                <w:sz w:val="24"/>
-                <w:szCs w:val="24"/>
-              </w:rPr>
-            </w:pPr>
-            <w:r>
-              <w:rPr>
-                <w:sz w:val="24"/>
-                <w:szCs w:val="24"/>
-              </w:rPr>
-              <w:t>Design &amp; document usecases for finding and booking flights by a user</w:t>
-            </w:r>
-          </w:p>
-        </w:tc>
-        <w:tc>
-          <w:tcPr>
-            <w:tcW w:w="1584" w:type="dxa"/>
-            <w:vAlign w:val="center"/>
-          </w:tcPr>
-          <w:p>
-            <w:pPr>
-              <w:jc w:val="center"/>
-              <w:cnfStyle w:val="000000000000" w:firstRow="0" w:lastRow="0" w:firstColumn="0" w:lastColumn="0" w:oddVBand="0" w:evenVBand="0" w:oddHBand="0" w:evenHBand="0" w:firstRowFirstColumn="0" w:firstRowLastColumn="0" w:lastRowFirstColumn="0" w:lastRowLastColumn="0"/>
-              <w:rPr>
-                <w:sz w:val="24"/>
-                <w:szCs w:val="24"/>
-              </w:rPr>
-            </w:pPr>
-            <w:r>
-              <w:rPr>
-                <w:sz w:val="24"/>
-                <w:szCs w:val="24"/>
-              </w:rPr>
-              <w:t>Cristina</w:t>
-            </w:r>
-          </w:p>
-        </w:tc>
-        <w:tc>
-          <w:tcPr>
-            <w:tcW w:w="1290" w:type="dxa"/>
-            <w:vAlign w:val="center"/>
-          </w:tcPr>
-          <w:p>
-            <w:pPr>
-              <w:jc w:val="center"/>
-              <w:cnfStyle w:val="000000000000" w:firstRow="0" w:lastRow="0" w:firstColumn="0" w:lastColumn="0" w:oddVBand="0" w:evenVBand="0" w:oddHBand="0" w:evenHBand="0" w:firstRowFirstColumn="0" w:firstRowLastColumn="0" w:lastRowFirstColumn="0" w:lastRowLastColumn="0"/>
-              <w:rPr>
-                <w:sz w:val="24"/>
-                <w:szCs w:val="24"/>
-              </w:rPr>
-            </w:pPr>
-            <w:r>
-              <w:rPr>
-                <w:sz w:val="24"/>
-                <w:szCs w:val="24"/>
-              </w:rPr>
-              <w:t>2</w:t>
-            </w:r>
-          </w:p>
-        </w:tc>
-        <w:tc>
-          <w:tcPr>
-            <w:tcW w:w="2065" w:type="dxa"/>
-            <w:vAlign w:val="center"/>
-          </w:tcPr>
-          <w:p>
-            <w:pPr>
-              <w:jc w:val="center"/>
-              <w:cnfStyle w:val="000000000000" w:firstRow="0" w:lastRow="0" w:firstColumn="0" w:lastColumn="0" w:oddVBand="0" w:evenVBand="0" w:oddHBand="0" w:evenHBand="0" w:firstRowFirstColumn="0" w:firstRowLastColumn="0" w:lastRowFirstColumn="0" w:lastRowLastColumn="0"/>
-              <w:rPr>
-                <w:sz w:val="24"/>
-                <w:szCs w:val="24"/>
-              </w:rPr>
-            </w:pPr>
-            <w:r>
-              <w:rPr>
-                <w:sz w:val="24"/>
-                <w:szCs w:val="24"/>
-              </w:rPr>
-              <w:t>Done</w:t>
-            </w:r>
-          </w:p>
-        </w:tc>
-      </w:tr>
-      <w:tr>
-        <w:trPr>
-          <w:cnfStyle w:val="000000100000" w:firstRow="0" w:lastRow="0" w:firstColumn="0" w:lastColumn="0" w:oddVBand="0" w:evenVBand="0" w:oddHBand="1" w:evenHBand="0" w:firstRowFirstColumn="0" w:firstRowLastColumn="0" w:lastRowFirstColumn="0" w:lastRowLastColumn="0"/>
-          <w:trHeight w:val="458"/>
-          <w:jc w:val="center"/>
-        </w:trPr>
-        <w:tc>
-          <w:tcPr>
-            <w:cnfStyle w:val="001000000000" w:firstRow="0" w:lastRow="0" w:firstColumn="1" w:lastColumn="0" w:oddVBand="0" w:evenVBand="0" w:oddHBand="0" w:evenHBand="0" w:firstRowFirstColumn="0" w:firstRowLastColumn="0" w:lastRowFirstColumn="0" w:lastRowLastColumn="0"/>
-            <w:tcW w:w="715" w:type="dxa"/>
-            <w:vAlign w:val="center"/>
-          </w:tcPr>
-          <w:p>
-            <w:pPr>
-              <w:jc w:val="center"/>
-              <w:rPr>
-                <w:b w:val="0"/>
-                <w:sz w:val="24"/>
-                <w:szCs w:val="24"/>
-              </w:rPr>
-            </w:pPr>
-            <w:r>
-              <w:rPr>
-                <w:b w:val="0"/>
-                <w:sz w:val="24"/>
-                <w:szCs w:val="24"/>
-              </w:rPr>
-              <w:t>6, 13</w:t>
-            </w:r>
-          </w:p>
-        </w:tc>
-        <w:tc>
-          <w:tcPr>
-            <w:tcW w:w="720" w:type="dxa"/>
-            <w:vAlign w:val="center"/>
-          </w:tcPr>
-          <w:p>
-            <w:pPr>
-              <w:jc w:val="center"/>
-              <w:cnfStyle w:val="000000100000" w:firstRow="0" w:lastRow="0" w:firstColumn="0" w:lastColumn="0" w:oddVBand="0" w:evenVBand="0" w:oddHBand="1" w:evenHBand="0" w:firstRowFirstColumn="0" w:firstRowLastColumn="0" w:lastRowFirstColumn="0" w:lastRowLastColumn="0"/>
-              <w:rPr>
-                <w:sz w:val="24"/>
-                <w:szCs w:val="24"/>
-              </w:rPr>
-            </w:pPr>
-            <w:r>
-              <w:rPr>
-                <w:sz w:val="24"/>
-                <w:szCs w:val="24"/>
-              </w:rPr>
-              <w:t>10</w:t>
-            </w:r>
-          </w:p>
-        </w:tc>
-        <w:tc>
-          <w:tcPr>
-            <w:tcW w:w="2976" w:type="dxa"/>
-            <w:vAlign w:val="center"/>
-          </w:tcPr>
-          <w:p>
-            <w:pPr>
-              <w:jc w:val="center"/>
-              <w:cnfStyle w:val="000000100000" w:firstRow="0" w:lastRow="0" w:firstColumn="0" w:lastColumn="0" w:oddVBand="0" w:evenVBand="0" w:oddHBand="1" w:evenHBand="0" w:firstRowFirstColumn="0" w:firstRowLastColumn="0" w:lastRowFirstColumn="0" w:lastRowLastColumn="0"/>
-              <w:rPr>
-                <w:sz w:val="24"/>
-                <w:szCs w:val="24"/>
-              </w:rPr>
-            </w:pPr>
-            <w:r>
-              <w:rPr>
-                <w:sz w:val="24"/>
-                <w:szCs w:val="24"/>
-              </w:rPr>
-              <w:t>Implement &amp; test finding flight by a user</w:t>
-            </w:r>
-          </w:p>
-        </w:tc>
-        <w:tc>
-          <w:tcPr>
-            <w:tcW w:w="1584" w:type="dxa"/>
-            <w:vAlign w:val="center"/>
-          </w:tcPr>
-          <w:p>
-            <w:pPr>
-              <w:jc w:val="center"/>
-              <w:cnfStyle w:val="000000100000" w:firstRow="0" w:lastRow="0" w:firstColumn="0" w:lastColumn="0" w:oddVBand="0" w:evenVBand="0" w:oddHBand="1" w:evenHBand="0" w:firstRowFirstColumn="0" w:firstRowLastColumn="0" w:lastRowFirstColumn="0" w:lastRowLastColumn="0"/>
-              <w:rPr>
-                <w:sz w:val="24"/>
-                <w:szCs w:val="24"/>
-              </w:rPr>
-            </w:pPr>
-            <w:r>
-              <w:rPr>
-                <w:sz w:val="24"/>
-                <w:szCs w:val="24"/>
-              </w:rPr>
-              <w:t>Cristina</w:t>
-            </w:r>
-          </w:p>
-        </w:tc>
-        <w:tc>
-          <w:tcPr>
-            <w:tcW w:w="1290" w:type="dxa"/>
-            <w:vAlign w:val="center"/>
-          </w:tcPr>
-          <w:p>
-            <w:pPr>
-              <w:jc w:val="center"/>
-              <w:cnfStyle w:val="000000100000" w:firstRow="0" w:lastRow="0" w:firstColumn="0" w:lastColumn="0" w:oddVBand="0" w:evenVBand="0" w:oddHBand="1" w:evenHBand="0" w:firstRowFirstColumn="0" w:firstRowLastColumn="0" w:lastRowFirstColumn="0" w:lastRowLastColumn="0"/>
-              <w:rPr>
-                <w:sz w:val="24"/>
-                <w:szCs w:val="24"/>
-              </w:rPr>
-            </w:pPr>
-            <w:r>
-              <w:rPr>
-                <w:sz w:val="24"/>
-                <w:szCs w:val="24"/>
-              </w:rPr>
-              <w:t>3</w:t>
-            </w:r>
-          </w:p>
-        </w:tc>
-        <w:tc>
-          <w:tcPr>
-            <w:tcW w:w="2065" w:type="dxa"/>
-            <w:vAlign w:val="center"/>
-          </w:tcPr>
-          <w:p>
-            <w:pPr>
-              <w:jc w:val="center"/>
-              <w:cnfStyle w:val="000000100000" w:firstRow="0" w:lastRow="0" w:firstColumn="0" w:lastColumn="0" w:oddVBand="0" w:evenVBand="0" w:oddHBand="1" w:evenHBand="0" w:firstRowFirstColumn="0" w:firstRowLastColumn="0" w:lastRowFirstColumn="0" w:lastRowLastColumn="0"/>
-              <w:rPr>
-                <w:sz w:val="24"/>
-                <w:szCs w:val="24"/>
-              </w:rPr>
-            </w:pPr>
-            <w:r>
-              <w:rPr>
-                <w:sz w:val="24"/>
-                <w:szCs w:val="24"/>
-              </w:rPr>
-              <w:t>In progress</w:t>
-            </w:r>
-          </w:p>
-        </w:tc>
-      </w:tr>
-      <w:tr>
-        <w:trPr>
-          <w:trHeight w:val="458"/>
-          <w:jc w:val="center"/>
-        </w:trPr>
-        <w:tc>
-          <w:tcPr>
-            <w:cnfStyle w:val="001000000000" w:firstRow="0" w:lastRow="0" w:firstColumn="1" w:lastColumn="0" w:oddVBand="0" w:evenVBand="0" w:oddHBand="0" w:evenHBand="0" w:firstRowFirstColumn="0" w:firstRowLastColumn="0" w:lastRowFirstColumn="0" w:lastRowLastColumn="0"/>
-            <w:tcW w:w="715" w:type="dxa"/>
-            <w:vAlign w:val="center"/>
-          </w:tcPr>
-          <w:p>
-            <w:pPr>
-              <w:jc w:val="center"/>
-              <w:rPr>
-                <w:b w:val="0"/>
-                <w:sz w:val="24"/>
-                <w:szCs w:val="24"/>
-              </w:rPr>
-            </w:pPr>
-            <w:r>
-              <w:rPr>
-                <w:b w:val="0"/>
-                <w:sz w:val="24"/>
-                <w:szCs w:val="24"/>
-              </w:rPr>
-              <w:t>6, 14</w:t>
-            </w:r>
-          </w:p>
-        </w:tc>
-        <w:tc>
-          <w:tcPr>
-            <w:tcW w:w="720" w:type="dxa"/>
-            <w:vAlign w:val="center"/>
-          </w:tcPr>
-          <w:p>
-            <w:pPr>
-              <w:jc w:val="center"/>
-              <w:cnfStyle w:val="000000000000" w:firstRow="0" w:lastRow="0" w:firstColumn="0" w:lastColumn="0" w:oddVBand="0" w:evenVBand="0" w:oddHBand="0" w:evenHBand="0" w:firstRowFirstColumn="0" w:firstRowLastColumn="0" w:lastRowFirstColumn="0" w:lastRowLastColumn="0"/>
-              <w:rPr>
-                <w:sz w:val="24"/>
-                <w:szCs w:val="24"/>
-              </w:rPr>
-            </w:pPr>
-            <w:r>
-              <w:rPr>
-                <w:sz w:val="24"/>
-                <w:szCs w:val="24"/>
-              </w:rPr>
-              <w:t>11</w:t>
-            </w:r>
-          </w:p>
-        </w:tc>
-        <w:tc>
-          <w:tcPr>
-            <w:tcW w:w="2976" w:type="dxa"/>
-            <w:vAlign w:val="center"/>
-          </w:tcPr>
-          <w:p>
-            <w:pPr>
-              <w:jc w:val="center"/>
-              <w:cnfStyle w:val="000000000000" w:firstRow="0" w:lastRow="0" w:firstColumn="0" w:lastColumn="0" w:oddVBand="0" w:evenVBand="0" w:oddHBand="0" w:evenHBand="0" w:firstRowFirstColumn="0" w:firstRowLastColumn="0" w:lastRowFirstColumn="0" w:lastRowLastColumn="0"/>
-              <w:rPr>
-                <w:sz w:val="24"/>
-                <w:szCs w:val="24"/>
-              </w:rPr>
-            </w:pPr>
-            <w:r>
-              <w:rPr>
-                <w:sz w:val="24"/>
-                <w:szCs w:val="24"/>
-              </w:rPr>
-              <w:t>Implement &amp; test booking flight by a user</w:t>
-            </w:r>
-          </w:p>
-        </w:tc>
-        <w:tc>
-          <w:tcPr>
-            <w:tcW w:w="1584" w:type="dxa"/>
-            <w:vAlign w:val="center"/>
-          </w:tcPr>
-          <w:p>
-            <w:pPr>
-              <w:jc w:val="center"/>
-              <w:cnfStyle w:val="000000000000" w:firstRow="0" w:lastRow="0" w:firstColumn="0" w:lastColumn="0" w:oddVBand="0" w:evenVBand="0" w:oddHBand="0" w:evenHBand="0" w:firstRowFirstColumn="0" w:firstRowLastColumn="0" w:lastRowFirstColumn="0" w:lastRowLastColumn="0"/>
-              <w:rPr>
-                <w:sz w:val="24"/>
-                <w:szCs w:val="24"/>
-              </w:rPr>
-            </w:pPr>
-            <w:r>
-              <w:rPr>
-                <w:sz w:val="24"/>
-                <w:szCs w:val="24"/>
-              </w:rPr>
-              <w:t>Michal J</w:t>
-            </w:r>
-          </w:p>
-        </w:tc>
-        <w:tc>
-          <w:tcPr>
-            <w:tcW w:w="1290" w:type="dxa"/>
-            <w:vAlign w:val="center"/>
-          </w:tcPr>
-          <w:p>
-            <w:pPr>
-              <w:jc w:val="center"/>
-              <w:cnfStyle w:val="000000000000" w:firstRow="0" w:lastRow="0" w:firstColumn="0" w:lastColumn="0" w:oddVBand="0" w:evenVBand="0" w:oddHBand="0" w:evenHBand="0" w:firstRowFirstColumn="0" w:firstRowLastColumn="0" w:lastRowFirstColumn="0" w:lastRowLastColumn="0"/>
-              <w:rPr>
-                <w:sz w:val="24"/>
-                <w:szCs w:val="24"/>
-              </w:rPr>
-            </w:pPr>
-            <w:r>
-              <w:rPr>
-                <w:sz w:val="24"/>
-                <w:szCs w:val="24"/>
-              </w:rPr>
-              <w:t>3</w:t>
-            </w:r>
-          </w:p>
-        </w:tc>
-        <w:tc>
-          <w:tcPr>
-            <w:tcW w:w="2065" w:type="dxa"/>
-            <w:vAlign w:val="center"/>
-          </w:tcPr>
-          <w:p>
-            <w:pPr>
-              <w:jc w:val="center"/>
-              <w:cnfStyle w:val="000000000000" w:firstRow="0" w:lastRow="0" w:firstColumn="0" w:lastColumn="0" w:oddVBand="0" w:evenVBand="0" w:oddHBand="0" w:evenHBand="0" w:firstRowFirstColumn="0" w:firstRowLastColumn="0" w:lastRowFirstColumn="0" w:lastRowLastColumn="0"/>
-              <w:rPr>
-                <w:sz w:val="24"/>
-                <w:szCs w:val="24"/>
-              </w:rPr>
-            </w:pPr>
-            <w:r>
-              <w:rPr>
-                <w:sz w:val="24"/>
-                <w:szCs w:val="24"/>
-              </w:rPr>
-              <w:t>In progress</w:t>
             </w:r>
           </w:p>
         </w:tc>
       </w:tr>
     </w:tbl>
-    <w:p>
-      <w:pPr>
-        <w:rPr>
-          <w:b/>
-          <w:sz w:val="40"/>
-          <w:szCs w:val="40"/>
-        </w:rPr>
-      </w:pPr>
-    </w:p>
     <w:p>
       <w:pPr>
         <w:rPr>
@@ -2721,13 +1636,6 @@
           <w:szCs w:val="40"/>
         </w:rPr>
       </w:pPr>
-      <w:r>
-        <w:rPr>
-          <w:sz w:val="24"/>
-          <w:szCs w:val="40"/>
-        </w:rPr>
-        <w:t>Plan for the next sprint: move forward with the diagrams, connect the things that already exist, start with database and the GUI.</w:t>
-      </w:r>
     </w:p>
     <w:sectPr>
       <w:pgSz w:w="12240" w:h="15840"/>
@@ -3618,23 +2526,6 @@
 </file>
 
 <file path=customXml/item1.xml><?xml version="1.0" encoding="utf-8"?>
-<?mso-contentType ?>
-<FormTemplates xmlns="http://schemas.microsoft.com/sharepoint/v3/contenttype/forms">
-  <Display>DocumentLibraryForm</Display>
-  <Edit>DocumentLibraryForm</Edit>
-  <New>DocumentLibraryForm</New>
-</FormTemplates>
-</file>
-
-<file path=customXml/item2.xml><?xml version="1.0" encoding="utf-8"?>
-<p:properties xmlns:p="http://schemas.microsoft.com/office/2006/metadata/properties" xmlns:xsi="http://www.w3.org/2001/XMLSchema-instance" xmlns:pc="http://schemas.microsoft.com/office/infopath/2007/PartnerControls">
-  <documentManagement>
-    <IconOverlay xmlns="http://schemas.microsoft.com/sharepoint/v4" xsi:nil="true"/>
-  </documentManagement>
-</p:properties>
-</file>
-
-<file path=customXml/item3.xml><?xml version="1.0" encoding="utf-8"?>
 <ct:contentTypeSchema xmlns:ct="http://schemas.microsoft.com/office/2006/metadata/contentType" xmlns:ma="http://schemas.microsoft.com/office/2006/metadata/properties/metaAttributes" ct:_="" ma:_="" ma:contentTypeName="Document" ma:contentTypeID="0x010100FCA4024A14B39D459D689C6CA9C05BC6" ma:contentTypeVersion="3" ma:contentTypeDescription="Create a new document." ma:contentTypeScope="" ma:versionID="f02e13238888f2b94cd2c1ee44e1af27">
   <xsd:schema xmlns:xsd="http://www.w3.org/2001/XMLSchema" xmlns:xs="http://www.w3.org/2001/XMLSchema" xmlns:p="http://schemas.microsoft.com/office/2006/metadata/properties" xmlns:ns2="http://schemas.microsoft.com/sharepoint/v4" targetNamespace="http://schemas.microsoft.com/office/2006/metadata/properties" ma:root="true" ma:fieldsID="7f937a4685797375cfb47e09f34ec591" ns2:_="">
     <xsd:import namespace="http://schemas.microsoft.com/sharepoint/v4"/>
@@ -3760,25 +2651,24 @@
 </ct:contentTypeSchema>
 </file>
 
-<file path=customXml/itemProps1.xml><?xml version="1.0" encoding="utf-8"?>
-<ds:datastoreItem xmlns:ds="http://schemas.openxmlformats.org/officeDocument/2006/customXml" ds:itemID="{292D8ACF-FD94-4E69-891C-B2EB9E5200FF}">
-  <ds:schemaRefs>
-    <ds:schemaRef ds:uri="http://schemas.microsoft.com/sharepoint/v3/contenttype/forms"/>
-  </ds:schemaRefs>
-</ds:datastoreItem>
+<file path=customXml/item2.xml><?xml version="1.0" encoding="utf-8"?>
+<?mso-contentType ?>
+<FormTemplates xmlns="http://schemas.microsoft.com/sharepoint/v3/contenttype/forms">
+  <Display>DocumentLibraryForm</Display>
+  <Edit>DocumentLibraryForm</Edit>
+  <New>DocumentLibraryForm</New>
+</FormTemplates>
 </file>
 
-<file path=customXml/itemProps2.xml><?xml version="1.0" encoding="utf-8"?>
-<ds:datastoreItem xmlns:ds="http://schemas.openxmlformats.org/officeDocument/2006/customXml" ds:itemID="{5E0F493F-4150-473C-A69D-7CFAAEC858A6}">
-  <ds:schemaRefs>
-    <ds:schemaRef ds:uri="http://schemas.microsoft.com/office/2006/metadata/properties"/>
-    <ds:schemaRef ds:uri="http://schemas.microsoft.com/office/infopath/2007/PartnerControls"/>
-    <ds:schemaRef ds:uri="http://schemas.microsoft.com/sharepoint/v4"/>
-  </ds:schemaRefs>
-</ds:datastoreItem>
+<file path=customXml/item3.xml><?xml version="1.0" encoding="utf-8"?>
+<p:properties xmlns:p="http://schemas.microsoft.com/office/2006/metadata/properties" xmlns:xsi="http://www.w3.org/2001/XMLSchema-instance" xmlns:pc="http://schemas.microsoft.com/office/infopath/2007/PartnerControls">
+  <documentManagement>
+    <IconOverlay xmlns="http://schemas.microsoft.com/sharepoint/v4" xsi:nil="true"/>
+  </documentManagement>
+</p:properties>
 </file>
 
-<file path=customXml/itemProps3.xml><?xml version="1.0" encoding="utf-8"?>
+<file path=customXml/itemProps1.xml><?xml version="1.0" encoding="utf-8"?>
 <ds:datastoreItem xmlns:ds="http://schemas.openxmlformats.org/officeDocument/2006/customXml" ds:itemID="{4FACFE4F-9987-42A6-BED8-8F8F3136E508}">
   <ds:schemaRefs>
     <ds:schemaRef ds:uri="http://schemas.microsoft.com/office/2006/metadata/contentType"/>
@@ -3794,4 +2684,22 @@
     <ds:schemaRef ds:uri="http://schemas.microsoft.com/internal/obd"/>
   </ds:schemaRefs>
 </ds:datastoreItem>
+</file>
+
+<file path=customXml/itemProps2.xml><?xml version="1.0" encoding="utf-8"?>
+<ds:datastoreItem xmlns:ds="http://schemas.openxmlformats.org/officeDocument/2006/customXml" ds:itemID="{292D8ACF-FD94-4E69-891C-B2EB9E5200FF}">
+  <ds:schemaRefs>
+    <ds:schemaRef ds:uri="http://schemas.microsoft.com/sharepoint/v3/contenttype/forms"/>
+  </ds:schemaRefs>
+</ds:datastoreItem>
+</file>
+
+<file path=customXml/itemProps3.xml><?xml version="1.0" encoding="utf-8"?>
+<ds:datastoreItem xmlns:ds="http://schemas.openxmlformats.org/officeDocument/2006/customXml" ds:itemID="{5E0F493F-4150-473C-A69D-7CFAAEC858A6}">
+  <ds:schemaRefs>
+    <ds:schemaRef ds:uri="http://schemas.microsoft.com/office/2006/metadata/properties"/>
+    <ds:schemaRef ds:uri="http://schemas.microsoft.com/office/infopath/2007/PartnerControls"/>
+    <ds:schemaRef ds:uri="http://schemas.microsoft.com/sharepoint/v4"/>
+  </ds:schemaRefs>
+</ds:datastoreItem>
 </file>